--- a/Artefacts/Equipe7_LivrableFinal.docx
+++ b/Artefacts/Equipe7_LivrableFinal.docx
@@ -327,6 +327,7 @@
                             <w:dataBinding w:prefixMappings="xmlns:ns0='http://purl.org/dc/elements/1.1/' xmlns:ns1='http://schemas.openxmlformats.org/package/2006/metadata/core-properties' " w:xpath="/ns1:coreProperties[1]/ns0:subject[1]" w:storeItemID="{6C3C8BC8-F283-45AE-878A-BAB7291924A1}"/>
                             <w:text/>
                           </w:sdtPr>
+                          <w:sdtEndPr/>
                           <w:sdtContent>
                             <w:p>
                               <w:pPr>
@@ -380,6 +381,7 @@
                               <w:dataBinding w:prefixMappings="xmlns:ns0='http://purl.org/dc/elements/1.1/' xmlns:ns1='http://schemas.openxmlformats.org/package/2006/metadata/core-properties' " w:xpath="/ns1:coreProperties[1]/ns0:creator[1]" w:storeItemID="{6C3C8BC8-F283-45AE-878A-BAB7291924A1}"/>
                               <w:text/>
                             </w:sdtPr>
+                            <w:sdtEndPr/>
                             <w:sdtContent>
                               <w:r>
                                 <w:rPr>
@@ -819,6 +821,7 @@
                                 <w:dataBinding w:prefixMappings="xmlns:ns0='http://purl.org/dc/elements/1.1/' xmlns:ns1='http://schemas.openxmlformats.org/package/2006/metadata/core-properties' " w:xpath="/ns1:coreProperties[1]/ns0:title[1]" w:storeItemID="{6C3C8BC8-F283-45AE-878A-BAB7291924A1}"/>
                                 <w:text/>
                               </w:sdtPr>
+                              <w:sdtEndPr/>
                               <w:sdtContent>
                                 <w:r>
                                   <w:rPr>
@@ -1007,6 +1010,7 @@
                               <w:calendar w:val="gregorian"/>
                             </w:date>
                           </w:sdtPr>
+                          <w:sdtEndPr/>
                           <w:sdtContent>
                             <w:p>
                               <w:pPr>
@@ -4079,6 +4083,111 @@
           <w:u w:val="single"/>
         </w:rPr>
       </w:pPr>
+    </w:p>
+    <w:p>
+      <w:pPr>
+        <w:rPr>
+          <w:u w:val="single"/>
+        </w:rPr>
+      </w:pPr>
+    </w:p>
+    <w:p>
+      <w:pPr>
+        <w:rPr>
+          <w:u w:val="single"/>
+        </w:rPr>
+      </w:pPr>
+    </w:p>
+    <w:p>
+      <w:pPr>
+        <w:rPr>
+          <w:u w:val="single"/>
+        </w:rPr>
+      </w:pPr>
+    </w:p>
+    <w:p>
+      <w:pPr>
+        <w:rPr>
+          <w:u w:val="single"/>
+        </w:rPr>
+      </w:pPr>
+    </w:p>
+    <w:p>
+      <w:pPr>
+        <w:rPr>
+          <w:u w:val="single"/>
+        </w:rPr>
+      </w:pPr>
+    </w:p>
+    <w:p>
+      <w:pPr>
+        <w:rPr>
+          <w:u w:val="single"/>
+        </w:rPr>
+      </w:pPr>
+    </w:p>
+    <w:p>
+      <w:pPr>
+        <w:rPr>
+          <w:u w:val="single"/>
+        </w:rPr>
+      </w:pPr>
+    </w:p>
+    <w:p>
+      <w:pPr>
+        <w:rPr>
+          <w:u w:val="single"/>
+        </w:rPr>
+      </w:pPr>
+    </w:p>
+    <w:p>
+      <w:pPr>
+        <w:rPr>
+          <w:u w:val="single"/>
+        </w:rPr>
+      </w:pPr>
+    </w:p>
+    <w:p>
+      <w:pPr>
+        <w:rPr>
+          <w:u w:val="single"/>
+        </w:rPr>
+      </w:pPr>
+    </w:p>
+    <w:p>
+      <w:pPr>
+        <w:rPr>
+          <w:u w:val="single"/>
+        </w:rPr>
+      </w:pPr>
+    </w:p>
+    <w:p>
+      <w:pPr>
+        <w:rPr>
+          <w:u w:val="single"/>
+        </w:rPr>
+      </w:pPr>
+    </w:p>
+    <w:p>
+      <w:pPr>
+        <w:rPr>
+          <w:u w:val="single"/>
+        </w:rPr>
+      </w:pPr>
+    </w:p>
+    <w:p>
+      <w:pPr>
+        <w:rPr>
+          <w:u w:val="single"/>
+        </w:rPr>
+      </w:pPr>
+    </w:p>
+    <w:p>
+      <w:pPr>
+        <w:rPr>
+          <w:u w:val="single"/>
+        </w:rPr>
+      </w:pPr>
       <w:r>
         <w:rPr>
           <w:u w:val="single"/>
@@ -5308,8 +5417,6 @@
           <w:u w:val="single"/>
         </w:rPr>
       </w:pPr>
-      <w:bookmarkStart w:id="0" w:name="_GoBack"/>
-      <w:bookmarkEnd w:id="0"/>
     </w:p>
     <w:p>
       <w:pPr>
@@ -5777,6 +5884,32 @@
     </w:p>
     <w:p/>
     <w:p/>
+    <w:p/>
+    <w:p/>
+    <w:p/>
+    <w:p/>
+    <w:p/>
+    <w:p/>
+    <w:p/>
+    <w:p/>
+    <w:p/>
+    <w:p/>
+    <w:p/>
+    <w:p/>
+    <w:p/>
+    <w:p/>
+    <w:p>
+      <w:pPr>
+        <w:pStyle w:val="Pardeliste"/>
+        <w:numPr>
+          <w:ilvl w:val="0"/>
+          <w:numId w:val="1"/>
+        </w:numPr>
+      </w:pPr>
+      <w:r>
+        <w:t>Diagramme d’interaction</w:t>
+      </w:r>
+    </w:p>
     <w:p>
       <w:r>
         <w:rPr>
@@ -5834,38 +5967,1634 @@
       </w:r>
     </w:p>
     <w:p/>
-    <w:p>
-      <w:r>
+    <w:p/>
+    <w:p/>
+    <w:p/>
+    <w:p/>
+    <w:p/>
+    <w:p/>
+    <w:p/>
+    <w:p/>
+    <w:p/>
+    <w:p/>
+    <w:p/>
+    <w:p>
+      <w:pPr>
+        <w:rPr>
+          <w:u w:val="single"/>
+        </w:rPr>
+      </w:pPr>
+      <w:r>
+        <w:rPr>
+          <w:u w:val="single"/>
+        </w:rPr>
         <w:t>Cas d’</w:t>
       </w:r>
       <w:r>
+        <w:rPr>
+          <w:u w:val="single"/>
+        </w:rPr>
         <w:t>utilisation n°5</w:t>
       </w:r>
       <w:r>
+        <w:rPr>
+          <w:u w:val="single"/>
+        </w:rPr>
         <w:t> : Effectuer un retour</w:t>
       </w:r>
     </w:p>
     <w:p>
-      <w:r>
+      <w:pPr>
+        <w:pStyle w:val="Pardeliste"/>
+        <w:numPr>
+          <w:ilvl w:val="0"/>
+          <w:numId w:val="1"/>
+        </w:numPr>
+      </w:pPr>
+      <w:r>
+        <w:t>Cas d’utilisation détaillé</w:t>
+      </w:r>
+    </w:p>
+    <w:p>
+      <w:r>
+        <w:t>Titre : Effectuer un retour</w:t>
+      </w:r>
+    </w:p>
+    <w:p>
+      <w:r>
+        <w:t>Acteur principal : Employé</w:t>
+      </w:r>
+    </w:p>
+    <w:p>
+      <w:r>
+        <w:t>Acteur secondaire : Adhérent</w:t>
+      </w:r>
+    </w:p>
+    <w:p>
+      <w:r>
+        <w:t>Préconditions : Un film a été déposé dans la boîte de retour de film.</w:t>
+      </w:r>
+    </w:p>
+    <w:p>
+      <w:r>
+        <w:t xml:space="preserve">Post conditions : Le film est enregistré dans le système comme retourner. </w:t>
+      </w:r>
+    </w:p>
+    <w:p/>
+    <w:p>
+      <w:r>
+        <w:t>Scénario principal :</w:t>
+      </w:r>
+    </w:p>
+    <w:p/>
+    <w:tbl>
+      <w:tblPr>
+        <w:tblStyle w:val="Grilledutableau"/>
+        <w:tblW w:w="0" w:type="auto"/>
+        <w:tblLook w:val="04A0" w:firstRow="1" w:lastRow="0" w:firstColumn="1" w:lastColumn="0" w:noHBand="0" w:noVBand="1"/>
+      </w:tblPr>
+      <w:tblGrid>
+        <w:gridCol w:w="4528"/>
+        <w:gridCol w:w="4528"/>
+      </w:tblGrid>
+      <w:tr>
+        <w:tc>
+          <w:tcPr>
+            <w:tcW w:w="4528" w:type="dxa"/>
+          </w:tcPr>
+          <w:p>
+            <w:r>
+              <w:t>Acteurs</w:t>
+            </w:r>
+          </w:p>
+        </w:tc>
+        <w:tc>
+          <w:tcPr>
+            <w:tcW w:w="4528" w:type="dxa"/>
+          </w:tcPr>
+          <w:p>
+            <w:r>
+              <w:t>Système</w:t>
+            </w:r>
+          </w:p>
+        </w:tc>
+      </w:tr>
+      <w:tr>
+        <w:trPr>
+          <w:trHeight w:val="5268"/>
+        </w:trPr>
+        <w:tc>
+          <w:tcPr>
+            <w:tcW w:w="4528" w:type="dxa"/>
+          </w:tcPr>
+          <w:p>
+            <w:pPr>
+              <w:rPr>
+                <w:lang w:val="fr-FR"/>
+              </w:rPr>
+            </w:pPr>
+            <w:r>
+              <w:rPr>
+                <w:lang w:val="fr-FR"/>
+              </w:rPr>
+              <w:t>1. L’adhérent dépose sa location dans une boite de retour de film.</w:t>
+            </w:r>
+          </w:p>
+          <w:p>
+            <w:pPr>
+              <w:rPr>
+                <w:lang w:val="fr-FR"/>
+              </w:rPr>
+            </w:pPr>
+            <w:r>
+              <w:rPr>
+                <w:lang w:val="fr-FR"/>
+              </w:rPr>
+              <w:t>2. L’employé ouvre la boite des retours et lance une nouvelle opération de retour de film.</w:t>
+            </w:r>
+          </w:p>
+          <w:p>
+            <w:pPr>
+              <w:rPr>
+                <w:lang w:val="fr-FR"/>
+              </w:rPr>
+            </w:pPr>
+          </w:p>
+          <w:p>
+            <w:pPr>
+              <w:rPr>
+                <w:lang w:val="fr-FR"/>
+              </w:rPr>
+            </w:pPr>
+          </w:p>
+          <w:p>
+            <w:pPr>
+              <w:rPr>
+                <w:lang w:val="fr-FR"/>
+              </w:rPr>
+            </w:pPr>
+          </w:p>
+          <w:p>
+            <w:pPr>
+              <w:rPr>
+                <w:lang w:val="fr-FR"/>
+              </w:rPr>
+            </w:pPr>
+            <w:r>
+              <w:rPr>
+                <w:lang w:val="fr-FR"/>
+              </w:rPr>
+              <w:t xml:space="preserve">4. L’employé saisie le code </w:t>
+            </w:r>
+            <w:r>
+              <w:rPr>
+                <w:lang w:val="fr-FR"/>
+              </w:rPr>
+              <w:t xml:space="preserve">barre </w:t>
+            </w:r>
+            <w:r>
+              <w:rPr>
+                <w:lang w:val="fr-FR"/>
+              </w:rPr>
+              <w:t>du film</w:t>
+            </w:r>
+            <w:r>
+              <w:rPr>
+                <w:lang w:val="fr-FR"/>
+              </w:rPr>
+              <w:t>.</w:t>
+            </w:r>
+          </w:p>
+          <w:p>
+            <w:pPr>
+              <w:rPr>
+                <w:lang w:val="fr-FR"/>
+              </w:rPr>
+            </w:pPr>
+          </w:p>
+          <w:p>
+            <w:pPr>
+              <w:rPr>
+                <w:lang w:val="fr-FR"/>
+              </w:rPr>
+            </w:pPr>
+          </w:p>
+          <w:p>
+            <w:pPr>
+              <w:rPr>
+                <w:lang w:val="fr-FR"/>
+              </w:rPr>
+            </w:pPr>
+          </w:p>
+          <w:p>
+            <w:pPr>
+              <w:rPr>
+                <w:lang w:val="fr-FR"/>
+              </w:rPr>
+            </w:pPr>
+          </w:p>
+          <w:p>
+            <w:pPr>
+              <w:rPr>
+                <w:lang w:val="fr-FR"/>
+              </w:rPr>
+            </w:pPr>
+            <w:r>
+              <w:rPr>
+                <w:lang w:val="fr-FR"/>
+              </w:rPr>
+              <w:t>Les points 4 et 5 sont répétés le temps qu’il reste des films dans la boîte à retour.</w:t>
+            </w:r>
+          </w:p>
+          <w:p>
+            <w:pPr>
+              <w:rPr>
+                <w:lang w:val="fr-FR"/>
+              </w:rPr>
+            </w:pPr>
+          </w:p>
+          <w:p>
+            <w:pPr>
+              <w:rPr>
+                <w:lang w:val="fr-FR"/>
+              </w:rPr>
+            </w:pPr>
+            <w:r>
+              <w:rPr>
+                <w:lang w:val="fr-FR"/>
+              </w:rPr>
+              <w:t>6. L’employé termine l’opération de retour de film</w:t>
+            </w:r>
+          </w:p>
+        </w:tc>
+        <w:tc>
+          <w:tcPr>
+            <w:tcW w:w="4528" w:type="dxa"/>
+          </w:tcPr>
+          <w:p>
+            <w:pPr>
+              <w:rPr>
+                <w:lang w:val="fr-FR"/>
+              </w:rPr>
+            </w:pPr>
+          </w:p>
+          <w:p>
+            <w:pPr>
+              <w:rPr>
+                <w:lang w:val="fr-FR"/>
+              </w:rPr>
+            </w:pPr>
+          </w:p>
+          <w:p>
+            <w:pPr>
+              <w:rPr>
+                <w:lang w:val="fr-FR"/>
+              </w:rPr>
+            </w:pPr>
+          </w:p>
+          <w:p>
+            <w:pPr>
+              <w:rPr>
+                <w:lang w:val="fr-FR"/>
+              </w:rPr>
+            </w:pPr>
+          </w:p>
+          <w:p>
+            <w:pPr>
+              <w:rPr>
+                <w:lang w:val="fr-FR"/>
+              </w:rPr>
+            </w:pPr>
+          </w:p>
+          <w:p>
+            <w:pPr>
+              <w:rPr>
+                <w:lang w:val="fr-FR"/>
+              </w:rPr>
+            </w:pPr>
+            <w:r>
+              <w:rPr>
+                <w:lang w:val="fr-FR"/>
+              </w:rPr>
+              <w:t xml:space="preserve">3. Le système démarre une nouvelle opération de retour de film et demande la saisie du code </w:t>
+            </w:r>
+            <w:r>
+              <w:rPr>
+                <w:lang w:val="fr-FR"/>
+              </w:rPr>
+              <w:t>barre du film</w:t>
+            </w:r>
+            <w:r>
+              <w:rPr>
+                <w:lang w:val="fr-FR"/>
+              </w:rPr>
+              <w:t>.</w:t>
+            </w:r>
+          </w:p>
+          <w:p>
+            <w:pPr>
+              <w:rPr>
+                <w:lang w:val="fr-FR"/>
+              </w:rPr>
+            </w:pPr>
+          </w:p>
+          <w:p>
+            <w:pPr>
+              <w:rPr>
+                <w:lang w:val="fr-FR"/>
+              </w:rPr>
+            </w:pPr>
+          </w:p>
+          <w:p>
+            <w:pPr>
+              <w:rPr>
+                <w:lang w:val="fr-FR"/>
+              </w:rPr>
+            </w:pPr>
+            <w:r>
+              <w:rPr>
+                <w:lang w:val="fr-FR"/>
+              </w:rPr>
+              <w:t>5. Le système enregistre le retour du film et vérifie s’il a été rendu en retard.</w:t>
+            </w:r>
+          </w:p>
+          <w:p>
+            <w:pPr>
+              <w:rPr>
+                <w:lang w:val="fr-FR"/>
+              </w:rPr>
+            </w:pPr>
+          </w:p>
+          <w:p>
+            <w:pPr>
+              <w:rPr>
+                <w:lang w:val="fr-FR"/>
+              </w:rPr>
+            </w:pPr>
+          </w:p>
+          <w:p>
+            <w:pPr>
+              <w:rPr>
+                <w:lang w:val="fr-FR"/>
+              </w:rPr>
+            </w:pPr>
+          </w:p>
+          <w:p>
+            <w:pPr>
+              <w:rPr>
+                <w:lang w:val="fr-FR"/>
+              </w:rPr>
+            </w:pPr>
+          </w:p>
+          <w:p>
+            <w:pPr>
+              <w:rPr>
+                <w:lang w:val="fr-FR"/>
+              </w:rPr>
+            </w:pPr>
+          </w:p>
+          <w:p>
+            <w:pPr>
+              <w:rPr>
+                <w:lang w:val="fr-FR"/>
+              </w:rPr>
+            </w:pPr>
+          </w:p>
+          <w:p>
+            <w:pPr>
+              <w:rPr>
+                <w:lang w:val="fr-FR"/>
+              </w:rPr>
+            </w:pPr>
+            <w:r>
+              <w:rPr>
+                <w:lang w:val="fr-FR"/>
+              </w:rPr>
+              <w:t>7. Le système termine l’opération de retour.</w:t>
+            </w:r>
+          </w:p>
+        </w:tc>
+      </w:tr>
+    </w:tbl>
+    <w:p/>
+    <w:p>
+      <w:r>
+        <w:t>Scénario alternatif</w:t>
+      </w:r>
+    </w:p>
+    <w:p/>
+    <w:tbl>
+      <w:tblPr>
+        <w:tblStyle w:val="Grilledutableau"/>
+        <w:tblW w:w="0" w:type="auto"/>
+        <w:tblLook w:val="04A0" w:firstRow="1" w:lastRow="0" w:firstColumn="1" w:lastColumn="0" w:noHBand="0" w:noVBand="1"/>
+      </w:tblPr>
+      <w:tblGrid>
+        <w:gridCol w:w="4528"/>
+        <w:gridCol w:w="4528"/>
+      </w:tblGrid>
+      <w:tr>
+        <w:tc>
+          <w:tcPr>
+            <w:tcW w:w="4528" w:type="dxa"/>
+          </w:tcPr>
+          <w:p>
+            <w:r>
+              <w:t>Acteurs</w:t>
+            </w:r>
+          </w:p>
+        </w:tc>
+        <w:tc>
+          <w:tcPr>
+            <w:tcW w:w="4528" w:type="dxa"/>
+          </w:tcPr>
+          <w:p>
+            <w:r>
+              <w:t>Système</w:t>
+            </w:r>
+          </w:p>
+        </w:tc>
+      </w:tr>
+      <w:tr>
+        <w:tc>
+          <w:tcPr>
+            <w:tcW w:w="4528" w:type="dxa"/>
+          </w:tcPr>
+          <w:p>
+            <w:pPr>
+              <w:rPr>
+                <w:lang w:val="fr-FR"/>
+              </w:rPr>
+            </w:pPr>
+          </w:p>
+          <w:p>
+            <w:pPr>
+              <w:rPr>
+                <w:lang w:val="fr-FR"/>
+              </w:rPr>
+            </w:pPr>
+          </w:p>
+          <w:p>
+            <w:pPr>
+              <w:rPr>
+                <w:lang w:val="fr-FR"/>
+              </w:rPr>
+            </w:pPr>
+          </w:p>
+          <w:p>
+            <w:pPr>
+              <w:rPr>
+                <w:lang w:val="fr-FR"/>
+              </w:rPr>
+            </w:pPr>
+            <w:r>
+              <w:rPr>
+                <w:lang w:val="fr-FR"/>
+              </w:rPr>
+              <w:t xml:space="preserve">3.1 L’employé saisie le code </w:t>
+            </w:r>
+            <w:r>
+              <w:rPr>
+                <w:lang w:val="fr-FR"/>
+              </w:rPr>
+              <w:t>barre du film</w:t>
+            </w:r>
+          </w:p>
+        </w:tc>
+        <w:tc>
+          <w:tcPr>
+            <w:tcW w:w="4528" w:type="dxa"/>
+          </w:tcPr>
+          <w:p>
+            <w:pPr>
+              <w:rPr>
+                <w:lang w:val="fr-FR"/>
+              </w:rPr>
+            </w:pPr>
+            <w:r>
+              <w:rPr>
+                <w:lang w:val="fr-FR"/>
+              </w:rPr>
+              <w:t xml:space="preserve">3. Le code </w:t>
+            </w:r>
+            <w:r>
+              <w:rPr>
+                <w:lang w:val="fr-FR"/>
+              </w:rPr>
+              <w:t>barre</w:t>
+            </w:r>
+            <w:r>
+              <w:rPr>
+                <w:lang w:val="fr-FR"/>
+              </w:rPr>
+              <w:t xml:space="preserve"> saisie est incorrect. Le système invite l’employé a recommencé la saisie.</w:t>
+            </w:r>
+          </w:p>
+          <w:p>
+            <w:pPr>
+              <w:rPr>
+                <w:lang w:val="fr-FR"/>
+              </w:rPr>
+            </w:pPr>
+          </w:p>
+          <w:p>
+            <w:pPr>
+              <w:rPr>
+                <w:lang w:val="fr-FR"/>
+              </w:rPr>
+            </w:pPr>
+            <w:r>
+              <w:rPr>
+                <w:lang w:val="fr-FR"/>
+              </w:rPr>
+              <w:t xml:space="preserve">3.1.a Le code </w:t>
+            </w:r>
+            <w:r>
+              <w:rPr>
+                <w:lang w:val="fr-FR"/>
+              </w:rPr>
+              <w:t>barre</w:t>
+            </w:r>
+            <w:r>
+              <w:rPr>
+                <w:lang w:val="fr-FR"/>
+              </w:rPr>
+              <w:t xml:space="preserve"> est bon. Le système applique les étapes 5 du scénario principal.</w:t>
+            </w:r>
+          </w:p>
+          <w:p>
+            <w:pPr>
+              <w:rPr>
+                <w:lang w:val="fr-FR"/>
+              </w:rPr>
+            </w:pPr>
+            <w:r>
+              <w:rPr>
+                <w:lang w:val="fr-FR"/>
+              </w:rPr>
+              <w:t xml:space="preserve">3.1b Le code </w:t>
+            </w:r>
+            <w:r>
+              <w:rPr>
+                <w:lang w:val="fr-FR"/>
+              </w:rPr>
+              <w:t>barre</w:t>
+            </w:r>
+            <w:r>
+              <w:rPr>
+                <w:lang w:val="fr-FR"/>
+              </w:rPr>
+              <w:t xml:space="preserve"> est encore mauvais. </w:t>
+            </w:r>
+            <w:r>
+              <w:rPr>
+                <w:lang w:val="fr-FR"/>
+              </w:rPr>
+              <w:t>Le système reprend à l’étape 4</w:t>
+            </w:r>
+            <w:r>
+              <w:rPr>
+                <w:lang w:val="fr-FR"/>
+              </w:rPr>
+              <w:t xml:space="preserve"> du scénario alternatif.</w:t>
+            </w:r>
+          </w:p>
+          <w:p>
+            <w:pPr>
+              <w:rPr>
+                <w:lang w:val="fr-FR"/>
+              </w:rPr>
+            </w:pPr>
+          </w:p>
+          <w:p>
+            <w:r>
+              <w:rPr>
+                <w:lang w:val="fr-FR"/>
+              </w:rPr>
+              <w:t xml:space="preserve">5.1. Le film a été rendu en retard. Le système l’avertit l’employé de la durée de retard. </w:t>
+            </w:r>
+            <w:r>
+              <w:rPr>
+                <w:u w:val="single"/>
+              </w:rPr>
+              <w:t xml:space="preserve">Cas gérer </w:t>
+            </w:r>
+            <w:r>
+              <w:rPr>
+                <w:u w:val="single"/>
+              </w:rPr>
+              <w:t>les retards</w:t>
+            </w:r>
+          </w:p>
+        </w:tc>
+      </w:tr>
+    </w:tbl>
+    <w:p>
+      <w:pPr>
+        <w:pStyle w:val="Pardeliste"/>
+        <w:numPr>
+          <w:ilvl w:val="0"/>
+          <w:numId w:val="1"/>
+        </w:numPr>
+      </w:pPr>
+      <w:r>
+        <w:t>Diagramme séquence système</w:t>
+      </w:r>
+    </w:p>
+    <w:p/>
+    <w:p>
+      <w:r>
+        <w:rPr>
+          <w:noProof/>
+          <w:lang w:eastAsia="fr-FR"/>
+        </w:rPr>
+        <w:drawing>
+          <wp:inline distT="0" distB="0" distL="0" distR="0" wp14:anchorId="3325E985" wp14:editId="11222ED7">
+            <wp:extent cx="5752465" cy="4093845"/>
+            <wp:effectExtent l="0" t="0" r="0" b="0"/>
+            <wp:docPr id="8" name="Image 8" descr="Use_Case/Effectuer%20un%20retour/DSS_EffectuerUnRetour.png"/>
+            <wp:cNvGraphicFramePr>
+              <a:graphicFrameLocks xmlns:a="http://schemas.openxmlformats.org/drawingml/2006/main" noChangeAspect="1"/>
+            </wp:cNvGraphicFramePr>
+            <a:graphic xmlns:a="http://schemas.openxmlformats.org/drawingml/2006/main">
+              <a:graphicData uri="http://schemas.openxmlformats.org/drawingml/2006/picture">
+                <pic:pic xmlns:pic="http://schemas.openxmlformats.org/drawingml/2006/picture">
+                  <pic:nvPicPr>
+                    <pic:cNvPr id="0" name="Picture 4" descr="Use_Case/Effectuer%20un%20retour/DSS_EffectuerUnRetour.png"/>
+                    <pic:cNvPicPr>
+                      <a:picLocks noChangeAspect="1" noChangeArrowheads="1"/>
+                    </pic:cNvPicPr>
+                  </pic:nvPicPr>
+                  <pic:blipFill>
+                    <a:blip r:embed="rId16">
+                      <a:extLst>
+                        <a:ext uri="{28A0092B-C50C-407E-A947-70E740481C1C}">
+                          <a14:useLocalDpi xmlns:a14="http://schemas.microsoft.com/office/drawing/2010/main" val="0"/>
+                        </a:ext>
+                      </a:extLst>
+                    </a:blip>
+                    <a:srcRect/>
+                    <a:stretch>
+                      <a:fillRect/>
+                    </a:stretch>
+                  </pic:blipFill>
+                  <pic:spPr bwMode="auto">
+                    <a:xfrm>
+                      <a:off x="0" y="0"/>
+                      <a:ext cx="5752465" cy="4093845"/>
+                    </a:xfrm>
+                    <a:prstGeom prst="rect">
+                      <a:avLst/>
+                    </a:prstGeom>
+                    <a:noFill/>
+                    <a:ln>
+                      <a:noFill/>
+                    </a:ln>
+                  </pic:spPr>
+                </pic:pic>
+              </a:graphicData>
+            </a:graphic>
+          </wp:inline>
+        </w:drawing>
+      </w:r>
+    </w:p>
+    <w:p/>
+    <w:p/>
+    <w:p/>
+    <w:p/>
+    <w:p/>
+    <w:p/>
+    <w:p/>
+    <w:p/>
+    <w:p/>
+    <w:p/>
+    <w:p/>
+    <w:p/>
+    <w:p/>
+    <w:p/>
+    <w:p/>
+    <w:p/>
+    <w:p/>
+    <w:p/>
+    <w:p/>
+    <w:p/>
+    <w:p/>
+    <w:p/>
+    <w:p/>
+    <w:p>
+      <w:pPr>
+        <w:pStyle w:val="Pardeliste"/>
+        <w:numPr>
+          <w:ilvl w:val="0"/>
+          <w:numId w:val="1"/>
+        </w:numPr>
+      </w:pPr>
+      <w:r>
+        <w:t>Diagramme d’</w:t>
+      </w:r>
+      <w:r>
+        <w:t>interaction</w:t>
+      </w:r>
+    </w:p>
+    <w:p/>
+    <w:p>
+      <w:r>
+        <w:rPr>
+          <w:noProof/>
+          <w:lang w:eastAsia="fr-FR"/>
+        </w:rPr>
+        <w:drawing>
+          <wp:inline distT="0" distB="0" distL="0" distR="0" wp14:anchorId="79533676" wp14:editId="3A9B3373">
+            <wp:extent cx="6424768" cy="4805680"/>
+            <wp:effectExtent l="0" t="0" r="1905" b="0"/>
+            <wp:docPr id="13" name="Image 13" descr="Use_Case/Effectuer%20un%20retour/Interaction_EffectuerUnRetour.png"/>
+            <wp:cNvGraphicFramePr>
+              <a:graphicFrameLocks xmlns:a="http://schemas.openxmlformats.org/drawingml/2006/main" noChangeAspect="1"/>
+            </wp:cNvGraphicFramePr>
+            <a:graphic xmlns:a="http://schemas.openxmlformats.org/drawingml/2006/main">
+              <a:graphicData uri="http://schemas.openxmlformats.org/drawingml/2006/picture">
+                <pic:pic xmlns:pic="http://schemas.openxmlformats.org/drawingml/2006/picture">
+                  <pic:nvPicPr>
+                    <pic:cNvPr id="0" name="Picture 5" descr="Use_Case/Effectuer%20un%20retour/Interaction_EffectuerUnRetour.png"/>
+                    <pic:cNvPicPr>
+                      <a:picLocks noChangeAspect="1" noChangeArrowheads="1"/>
+                    </pic:cNvPicPr>
+                  </pic:nvPicPr>
+                  <pic:blipFill>
+                    <a:blip r:embed="rId17">
+                      <a:extLst>
+                        <a:ext uri="{28A0092B-C50C-407E-A947-70E740481C1C}">
+                          <a14:useLocalDpi xmlns:a14="http://schemas.microsoft.com/office/drawing/2010/main" val="0"/>
+                        </a:ext>
+                      </a:extLst>
+                    </a:blip>
+                    <a:srcRect/>
+                    <a:stretch>
+                      <a:fillRect/>
+                    </a:stretch>
+                  </pic:blipFill>
+                  <pic:spPr bwMode="auto">
+                    <a:xfrm>
+                      <a:off x="0" y="0"/>
+                      <a:ext cx="6448079" cy="4823116"/>
+                    </a:xfrm>
+                    <a:prstGeom prst="rect">
+                      <a:avLst/>
+                    </a:prstGeom>
+                    <a:noFill/>
+                    <a:ln>
+                      <a:noFill/>
+                    </a:ln>
+                  </pic:spPr>
+                </pic:pic>
+              </a:graphicData>
+            </a:graphic>
+          </wp:inline>
+        </w:drawing>
+      </w:r>
+    </w:p>
+    <w:p>
+      <w:pPr>
+        <w:rPr>
+          <w:u w:val="single"/>
+        </w:rPr>
+      </w:pPr>
+    </w:p>
+    <w:p>
+      <w:pPr>
+        <w:rPr>
+          <w:u w:val="single"/>
+        </w:rPr>
+      </w:pPr>
+      <w:bookmarkStart w:id="0" w:name="_GoBack"/>
+      <w:bookmarkEnd w:id="0"/>
+      <w:r>
+        <w:rPr>
+          <w:u w:val="single"/>
+        </w:rPr>
         <w:t>Cas d’</w:t>
       </w:r>
       <w:r>
+        <w:rPr>
+          <w:u w:val="single"/>
+        </w:rPr>
         <w:t>utilisation n°6</w:t>
       </w:r>
       <w:r>
+        <w:rPr>
+          <w:u w:val="single"/>
+        </w:rPr>
         <w:t> : Gérer les retards</w:t>
       </w:r>
     </w:p>
-    <w:p>
-      <w:r>
+    <w:p/>
+    <w:p>
+      <w:pPr>
+        <w:rPr>
+          <w:u w:val="single"/>
+        </w:rPr>
+      </w:pPr>
+    </w:p>
+    <w:p>
+      <w:pPr>
+        <w:rPr>
+          <w:u w:val="single"/>
+        </w:rPr>
+      </w:pPr>
+    </w:p>
+    <w:p>
+      <w:pPr>
+        <w:rPr>
+          <w:u w:val="single"/>
+        </w:rPr>
+      </w:pPr>
+    </w:p>
+    <w:p>
+      <w:pPr>
+        <w:rPr>
+          <w:u w:val="single"/>
+        </w:rPr>
+      </w:pPr>
+    </w:p>
+    <w:p>
+      <w:pPr>
+        <w:rPr>
+          <w:u w:val="single"/>
+        </w:rPr>
+      </w:pPr>
+    </w:p>
+    <w:p>
+      <w:pPr>
+        <w:rPr>
+          <w:u w:val="single"/>
+        </w:rPr>
+      </w:pPr>
+    </w:p>
+    <w:p>
+      <w:pPr>
+        <w:rPr>
+          <w:u w:val="single"/>
+        </w:rPr>
+      </w:pPr>
+    </w:p>
+    <w:p>
+      <w:pPr>
+        <w:rPr>
+          <w:u w:val="single"/>
+        </w:rPr>
+      </w:pPr>
+    </w:p>
+    <w:p>
+      <w:pPr>
+        <w:rPr>
+          <w:u w:val="single"/>
+        </w:rPr>
+      </w:pPr>
+    </w:p>
+    <w:p>
+      <w:pPr>
+        <w:rPr>
+          <w:u w:val="single"/>
+        </w:rPr>
+      </w:pPr>
+    </w:p>
+    <w:p>
+      <w:pPr>
+        <w:rPr>
+          <w:u w:val="single"/>
+        </w:rPr>
+      </w:pPr>
+    </w:p>
+    <w:p>
+      <w:pPr>
+        <w:rPr>
+          <w:u w:val="single"/>
+        </w:rPr>
+      </w:pPr>
+    </w:p>
+    <w:p>
+      <w:pPr>
+        <w:rPr>
+          <w:u w:val="single"/>
+        </w:rPr>
+      </w:pPr>
+    </w:p>
+    <w:p>
+      <w:pPr>
+        <w:rPr>
+          <w:u w:val="single"/>
+        </w:rPr>
+      </w:pPr>
+    </w:p>
+    <w:p>
+      <w:pPr>
+        <w:rPr>
+          <w:u w:val="single"/>
+        </w:rPr>
+      </w:pPr>
+    </w:p>
+    <w:p>
+      <w:pPr>
+        <w:rPr>
+          <w:u w:val="single"/>
+        </w:rPr>
+      </w:pPr>
+    </w:p>
+    <w:p>
+      <w:pPr>
+        <w:rPr>
+          <w:u w:val="single"/>
+        </w:rPr>
+      </w:pPr>
+    </w:p>
+    <w:p>
+      <w:pPr>
+        <w:rPr>
+          <w:u w:val="single"/>
+        </w:rPr>
+      </w:pPr>
+      <w:r>
+        <w:rPr>
+          <w:u w:val="single"/>
+        </w:rPr>
         <w:t>Cas d’utilisation n°7 : Modifier l’état d’un film</w:t>
       </w:r>
     </w:p>
-    <w:p>
-      <w:r>
+    <w:p/>
+    <w:p>
+      <w:r>
+        <w:t>Titre : Modifier l’état d’un film</w:t>
+      </w:r>
+    </w:p>
+    <w:p>
+      <w:r>
+        <w:t>Acteur principal : le gérant</w:t>
+      </w:r>
+    </w:p>
+    <w:p>
+      <w:r>
+        <w:t>Préconditions : Le film est une nouveauté</w:t>
+      </w:r>
+      <w:r>
+        <w:t xml:space="preserve"> et le gérant s’est identifié</w:t>
+      </w:r>
+      <w:r>
+        <w:t xml:space="preserve"> au système</w:t>
+      </w:r>
+    </w:p>
+    <w:p>
+      <w:r>
+        <w:t>Post conditions</w:t>
+      </w:r>
+      <w:r>
+        <w:t> : Le film est passé de l’état nouveauté à l’état normal</w:t>
+      </w:r>
+    </w:p>
+    <w:p/>
+    <w:p>
+      <w:r>
+        <w:t>Scénario principal :</w:t>
+      </w:r>
+    </w:p>
+    <w:p/>
+    <w:tbl>
+      <w:tblPr>
+        <w:tblStyle w:val="Grilledutableau"/>
+        <w:tblW w:w="0" w:type="auto"/>
+        <w:tblLook w:val="04A0" w:firstRow="1" w:lastRow="0" w:firstColumn="1" w:lastColumn="0" w:noHBand="0" w:noVBand="1"/>
+      </w:tblPr>
+      <w:tblGrid>
+        <w:gridCol w:w="4528"/>
+        <w:gridCol w:w="4528"/>
+      </w:tblGrid>
+      <w:tr>
+        <w:tc>
+          <w:tcPr>
+            <w:tcW w:w="4528" w:type="dxa"/>
+          </w:tcPr>
+          <w:p>
+            <w:r>
+              <w:t>Acteur</w:t>
+            </w:r>
+          </w:p>
+        </w:tc>
+        <w:tc>
+          <w:tcPr>
+            <w:tcW w:w="4528" w:type="dxa"/>
+          </w:tcPr>
+          <w:p>
+            <w:r>
+              <w:t>Système</w:t>
+            </w:r>
+          </w:p>
+        </w:tc>
+      </w:tr>
+      <w:tr>
+        <w:tc>
+          <w:tcPr>
+            <w:tcW w:w="4528" w:type="dxa"/>
+          </w:tcPr>
+          <w:p>
+            <w:pPr>
+              <w:rPr>
+                <w:lang w:val="fr-FR"/>
+              </w:rPr>
+            </w:pPr>
+            <w:r>
+              <w:rPr>
+                <w:lang w:val="fr-FR"/>
+              </w:rPr>
+              <w:t xml:space="preserve">1. Le gérant lance l’interface </w:t>
+            </w:r>
+            <w:r>
+              <w:rPr>
+                <w:lang w:val="fr-FR"/>
+              </w:rPr>
+              <w:t>de modification d’état d’un film</w:t>
+            </w:r>
+          </w:p>
+          <w:p>
+            <w:pPr>
+              <w:rPr>
+                <w:lang w:val="fr-FR"/>
+              </w:rPr>
+            </w:pPr>
+          </w:p>
+          <w:p>
+            <w:pPr>
+              <w:rPr>
+                <w:lang w:val="fr-FR"/>
+              </w:rPr>
+            </w:pPr>
+          </w:p>
+          <w:p>
+            <w:pPr>
+              <w:rPr>
+                <w:lang w:val="fr-FR"/>
+              </w:rPr>
+            </w:pPr>
+            <w:r>
+              <w:rPr>
+                <w:lang w:val="fr-FR"/>
+              </w:rPr>
+              <w:t>3</w:t>
+            </w:r>
+            <w:r>
+              <w:rPr>
+                <w:lang w:val="fr-FR"/>
+              </w:rPr>
+              <w:t>. Le gérant démarre une nouvelle modification d’état de film.</w:t>
+            </w:r>
+          </w:p>
+          <w:p>
+            <w:pPr>
+              <w:rPr>
+                <w:lang w:val="fr-FR"/>
+              </w:rPr>
+            </w:pPr>
+          </w:p>
+          <w:p>
+            <w:pPr>
+              <w:rPr>
+                <w:lang w:val="fr-FR"/>
+              </w:rPr>
+            </w:pPr>
+          </w:p>
+          <w:p>
+            <w:pPr>
+              <w:rPr>
+                <w:lang w:val="fr-FR"/>
+              </w:rPr>
+            </w:pPr>
+          </w:p>
+          <w:p>
+            <w:pPr>
+              <w:rPr>
+                <w:lang w:val="fr-FR"/>
+              </w:rPr>
+            </w:pPr>
+          </w:p>
+          <w:p>
+            <w:pPr>
+              <w:rPr>
+                <w:lang w:val="fr-FR"/>
+              </w:rPr>
+            </w:pPr>
+            <w:r>
+              <w:rPr>
+                <w:lang w:val="fr-FR"/>
+              </w:rPr>
+              <w:t>5</w:t>
+            </w:r>
+            <w:r>
+              <w:rPr>
+                <w:lang w:val="fr-FR"/>
+              </w:rPr>
+              <w:t xml:space="preserve">. Le gérant saisie le code </w:t>
+            </w:r>
+            <w:r>
+              <w:rPr>
+                <w:lang w:val="fr-FR"/>
+              </w:rPr>
+              <w:t xml:space="preserve">barre </w:t>
+            </w:r>
+            <w:r>
+              <w:rPr>
+                <w:lang w:val="fr-FR"/>
+              </w:rPr>
+              <w:t>du film.</w:t>
+            </w:r>
+          </w:p>
+          <w:p>
+            <w:pPr>
+              <w:rPr>
+                <w:lang w:val="fr-FR"/>
+              </w:rPr>
+            </w:pPr>
+          </w:p>
+          <w:p>
+            <w:pPr>
+              <w:rPr>
+                <w:lang w:val="fr-FR"/>
+              </w:rPr>
+            </w:pPr>
+          </w:p>
+          <w:p>
+            <w:pPr>
+              <w:rPr>
+                <w:lang w:val="fr-FR"/>
+              </w:rPr>
+            </w:pPr>
+          </w:p>
+          <w:p>
+            <w:pPr>
+              <w:rPr>
+                <w:lang w:val="fr-FR"/>
+              </w:rPr>
+            </w:pPr>
+            <w:r>
+              <w:rPr>
+                <w:lang w:val="fr-FR"/>
+              </w:rPr>
+              <w:t>Les points 5 et 6</w:t>
+            </w:r>
+            <w:r>
+              <w:rPr>
+                <w:lang w:val="fr-FR"/>
+              </w:rPr>
+              <w:t xml:space="preserve"> se répètent le tant que le gérant veut changer des états de films.</w:t>
+            </w:r>
+          </w:p>
+          <w:p>
+            <w:pPr>
+              <w:rPr>
+                <w:lang w:val="fr-FR"/>
+              </w:rPr>
+            </w:pPr>
+          </w:p>
+          <w:p>
+            <w:pPr>
+              <w:rPr>
+                <w:lang w:val="fr-FR"/>
+              </w:rPr>
+            </w:pPr>
+            <w:r>
+              <w:rPr>
+                <w:lang w:val="fr-FR"/>
+              </w:rPr>
+              <w:t>7. Le gérant termine la modification de film.</w:t>
+            </w:r>
+          </w:p>
+        </w:tc>
+        <w:tc>
+          <w:tcPr>
+            <w:tcW w:w="4528" w:type="dxa"/>
+          </w:tcPr>
+          <w:p>
+            <w:pPr>
+              <w:rPr>
+                <w:lang w:val="fr-FR"/>
+              </w:rPr>
+            </w:pPr>
+          </w:p>
+          <w:p>
+            <w:pPr>
+              <w:rPr>
+                <w:lang w:val="fr-FR"/>
+              </w:rPr>
+            </w:pPr>
+          </w:p>
+          <w:p>
+            <w:pPr>
+              <w:rPr>
+                <w:lang w:val="fr-FR"/>
+              </w:rPr>
+            </w:pPr>
+            <w:r>
+              <w:rPr>
+                <w:lang w:val="fr-FR"/>
+              </w:rPr>
+              <w:t>2</w:t>
+            </w:r>
+            <w:r>
+              <w:rPr>
+                <w:lang w:val="fr-FR"/>
+              </w:rPr>
+              <w:t>. Le système affiche l</w:t>
+            </w:r>
+            <w:r>
+              <w:rPr>
+                <w:lang w:val="fr-FR"/>
+              </w:rPr>
+              <w:t>’interface de modification de film.</w:t>
+            </w:r>
+          </w:p>
+          <w:p>
+            <w:pPr>
+              <w:rPr>
+                <w:lang w:val="fr-FR"/>
+              </w:rPr>
+            </w:pPr>
+          </w:p>
+          <w:p>
+            <w:pPr>
+              <w:rPr>
+                <w:lang w:val="fr-FR"/>
+              </w:rPr>
+            </w:pPr>
+          </w:p>
+          <w:p>
+            <w:pPr>
+              <w:rPr>
+                <w:lang w:val="fr-FR"/>
+              </w:rPr>
+            </w:pPr>
+            <w:r>
+              <w:rPr>
+                <w:lang w:val="fr-FR"/>
+              </w:rPr>
+              <w:t>4</w:t>
+            </w:r>
+            <w:r>
+              <w:rPr>
+                <w:lang w:val="fr-FR"/>
+              </w:rPr>
+              <w:t xml:space="preserve">. Le système démarre une nouvelle modification d’état de film et demande au gérant de saisir le code </w:t>
+            </w:r>
+            <w:r>
+              <w:rPr>
+                <w:lang w:val="fr-FR"/>
+              </w:rPr>
+              <w:t xml:space="preserve">barre </w:t>
+            </w:r>
+            <w:r>
+              <w:rPr>
+                <w:lang w:val="fr-FR"/>
+              </w:rPr>
+              <w:t>du film qu’il souhaite modifier.</w:t>
+            </w:r>
+          </w:p>
+          <w:p>
+            <w:pPr>
+              <w:rPr>
+                <w:lang w:val="fr-FR"/>
+              </w:rPr>
+            </w:pPr>
+          </w:p>
+          <w:p>
+            <w:pPr>
+              <w:rPr>
+                <w:lang w:val="fr-FR"/>
+              </w:rPr>
+            </w:pPr>
+            <w:r>
+              <w:rPr>
+                <w:lang w:val="fr-FR"/>
+              </w:rPr>
+              <w:t>6</w:t>
+            </w:r>
+            <w:r>
+              <w:rPr>
+                <w:lang w:val="fr-FR"/>
+              </w:rPr>
+              <w:t xml:space="preserve">. Le système vérifie que le code </w:t>
+            </w:r>
+            <w:r>
+              <w:rPr>
+                <w:lang w:val="fr-FR"/>
+              </w:rPr>
+              <w:t xml:space="preserve">barre </w:t>
+            </w:r>
+            <w:r>
+              <w:rPr>
+                <w:lang w:val="fr-FR"/>
+              </w:rPr>
+              <w:t>du film est bon et modifie son état de nouveauté à film normal.</w:t>
+            </w:r>
+          </w:p>
+          <w:p>
+            <w:pPr>
+              <w:rPr>
+                <w:lang w:val="fr-FR"/>
+              </w:rPr>
+            </w:pPr>
+          </w:p>
+          <w:p>
+            <w:pPr>
+              <w:rPr>
+                <w:lang w:val="fr-FR"/>
+              </w:rPr>
+            </w:pPr>
+          </w:p>
+          <w:p>
+            <w:pPr>
+              <w:rPr>
+                <w:lang w:val="fr-FR"/>
+              </w:rPr>
+            </w:pPr>
+          </w:p>
+          <w:p>
+            <w:pPr>
+              <w:rPr>
+                <w:lang w:val="fr-FR"/>
+              </w:rPr>
+            </w:pPr>
+          </w:p>
+          <w:p>
+            <w:pPr>
+              <w:rPr>
+                <w:lang w:val="fr-FR"/>
+              </w:rPr>
+            </w:pPr>
+            <w:r>
+              <w:rPr>
+                <w:lang w:val="fr-FR"/>
+              </w:rPr>
+              <w:t>8. Le système termine la modification de film.</w:t>
+            </w:r>
+          </w:p>
+        </w:tc>
+      </w:tr>
+    </w:tbl>
+    <w:p/>
+    <w:p>
+      <w:r>
+        <w:t>Scénario alternatif</w:t>
+      </w:r>
+    </w:p>
+    <w:p/>
+    <w:tbl>
+      <w:tblPr>
+        <w:tblStyle w:val="Grilledutableau"/>
+        <w:tblW w:w="0" w:type="auto"/>
+        <w:tblLook w:val="04A0" w:firstRow="1" w:lastRow="0" w:firstColumn="1" w:lastColumn="0" w:noHBand="0" w:noVBand="1"/>
+      </w:tblPr>
+      <w:tblGrid>
+        <w:gridCol w:w="4528"/>
+        <w:gridCol w:w="4528"/>
+      </w:tblGrid>
+      <w:tr>
+        <w:tc>
+          <w:tcPr>
+            <w:tcW w:w="4528" w:type="dxa"/>
+          </w:tcPr>
+          <w:p>
+            <w:r>
+              <w:t xml:space="preserve">Acteur </w:t>
+            </w:r>
+          </w:p>
+        </w:tc>
+        <w:tc>
+          <w:tcPr>
+            <w:tcW w:w="4528" w:type="dxa"/>
+          </w:tcPr>
+          <w:p>
+            <w:r>
+              <w:t>Système</w:t>
+            </w:r>
+          </w:p>
+        </w:tc>
+      </w:tr>
+      <w:tr>
+        <w:trPr>
+          <w:trHeight w:val="558"/>
+        </w:trPr>
+        <w:tc>
+          <w:tcPr>
+            <w:tcW w:w="4528" w:type="dxa"/>
+          </w:tcPr>
+          <w:p/>
+        </w:tc>
+        <w:tc>
+          <w:tcPr>
+            <w:tcW w:w="4528" w:type="dxa"/>
+          </w:tcPr>
+          <w:p>
+            <w:pPr>
+              <w:rPr>
+                <w:lang w:val="fr-FR"/>
+              </w:rPr>
+            </w:pPr>
+            <w:r>
+              <w:rPr>
+                <w:lang w:val="fr-FR"/>
+              </w:rPr>
+              <w:t xml:space="preserve">6a. </w:t>
+            </w:r>
+            <w:r>
+              <w:rPr>
+                <w:lang w:val="fr-FR"/>
+              </w:rPr>
+              <w:t xml:space="preserve">Le code </w:t>
+            </w:r>
+            <w:r>
+              <w:rPr>
+                <w:lang w:val="fr-FR"/>
+              </w:rPr>
+              <w:t>barre du film n’existe pas.</w:t>
+            </w:r>
+          </w:p>
+          <w:p>
+            <w:pPr>
+              <w:rPr>
+                <w:lang w:val="fr-FR"/>
+              </w:rPr>
+            </w:pPr>
+            <w:r>
+              <w:rPr>
+                <w:lang w:val="fr-FR"/>
+              </w:rPr>
+              <w:t xml:space="preserve">6b. Le système avertit le gérant qu’il s’est trompé </w:t>
+            </w:r>
+          </w:p>
+          <w:p>
+            <w:pPr>
+              <w:rPr>
+                <w:lang w:val="fr-FR"/>
+              </w:rPr>
+            </w:pPr>
+            <w:r>
+              <w:rPr>
+                <w:lang w:val="fr-FR"/>
+              </w:rPr>
+              <w:t>On revient au point 5 du scénario principal</w:t>
+            </w:r>
+          </w:p>
+        </w:tc>
+      </w:tr>
+    </w:tbl>
+    <w:p/>
+    <w:p>
+      <w:r>
+        <w:rPr>
+          <w:noProof/>
+          <w:lang w:eastAsia="fr-FR"/>
+        </w:rPr>
+        <w:drawing>
+          <wp:inline distT="0" distB="0" distL="0" distR="0" wp14:anchorId="5B31789B" wp14:editId="0E36F394">
+            <wp:extent cx="5752465" cy="3381375"/>
+            <wp:effectExtent l="0" t="0" r="0" b="0"/>
+            <wp:docPr id="15" name="Image 15" descr="../../../Desktop/DSS_Modification.png"/>
+            <wp:cNvGraphicFramePr>
+              <a:graphicFrameLocks xmlns:a="http://schemas.openxmlformats.org/drawingml/2006/main" noChangeAspect="1"/>
+            </wp:cNvGraphicFramePr>
+            <a:graphic xmlns:a="http://schemas.openxmlformats.org/drawingml/2006/main">
+              <a:graphicData uri="http://schemas.openxmlformats.org/drawingml/2006/picture">
+                <pic:pic xmlns:pic="http://schemas.openxmlformats.org/drawingml/2006/picture">
+                  <pic:nvPicPr>
+                    <pic:cNvPr id="0" name="Picture 6" descr="../../../Desktop/DSS_Modification.png"/>
+                    <pic:cNvPicPr>
+                      <a:picLocks noChangeAspect="1" noChangeArrowheads="1"/>
+                    </pic:cNvPicPr>
+                  </pic:nvPicPr>
+                  <pic:blipFill>
+                    <a:blip r:embed="rId18">
+                      <a:extLst>
+                        <a:ext uri="{28A0092B-C50C-407E-A947-70E740481C1C}">
+                          <a14:useLocalDpi xmlns:a14="http://schemas.microsoft.com/office/drawing/2010/main" val="0"/>
+                        </a:ext>
+                      </a:extLst>
+                    </a:blip>
+                    <a:srcRect/>
+                    <a:stretch>
+                      <a:fillRect/>
+                    </a:stretch>
+                  </pic:blipFill>
+                  <pic:spPr bwMode="auto">
+                    <a:xfrm>
+                      <a:off x="0" y="0"/>
+                      <a:ext cx="5752465" cy="3381375"/>
+                    </a:xfrm>
+                    <a:prstGeom prst="rect">
+                      <a:avLst/>
+                    </a:prstGeom>
+                    <a:noFill/>
+                    <a:ln>
+                      <a:noFill/>
+                    </a:ln>
+                  </pic:spPr>
+                </pic:pic>
+              </a:graphicData>
+            </a:graphic>
+          </wp:inline>
+        </w:drawing>
+      </w:r>
+    </w:p>
+    <w:p/>
+    <w:p>
+      <w:pPr>
+        <w:pStyle w:val="Pardeliste"/>
+        <w:numPr>
+          <w:ilvl w:val="0"/>
+          <w:numId w:val="1"/>
+        </w:numPr>
+      </w:pPr>
+      <w:r>
+        <w:t>Diagramme d’interaction</w:t>
+      </w:r>
+    </w:p>
+    <w:p/>
+    <w:p>
+      <w:r>
+        <w:rPr>
+          <w:noProof/>
+          <w:lang w:eastAsia="fr-FR"/>
+        </w:rPr>
+        <w:drawing>
+          <wp:inline distT="0" distB="0" distL="0" distR="0" wp14:anchorId="0ED1C480" wp14:editId="24AD772B">
+            <wp:extent cx="6528373" cy="4831715"/>
+            <wp:effectExtent l="0" t="0" r="0" b="0"/>
+            <wp:docPr id="17" name="Image 17" descr="../../../Desktop/Capture%20d’écran%202016-12-16%20à%2016.21.58.png"/>
+            <wp:cNvGraphicFramePr>
+              <a:graphicFrameLocks xmlns:a="http://schemas.openxmlformats.org/drawingml/2006/main" noChangeAspect="1"/>
+            </wp:cNvGraphicFramePr>
+            <a:graphic xmlns:a="http://schemas.openxmlformats.org/drawingml/2006/main">
+              <a:graphicData uri="http://schemas.openxmlformats.org/drawingml/2006/picture">
+                <pic:pic xmlns:pic="http://schemas.openxmlformats.org/drawingml/2006/picture">
+                  <pic:nvPicPr>
+                    <pic:cNvPr id="0" name="Picture 8" descr="../../../Desktop/Capture%20d’écran%202016-12-16%20à%2016.21.58.png"/>
+                    <pic:cNvPicPr>
+                      <a:picLocks noChangeAspect="1" noChangeArrowheads="1"/>
+                    </pic:cNvPicPr>
+                  </pic:nvPicPr>
+                  <pic:blipFill>
+                    <a:blip r:embed="rId19">
+                      <a:extLst>
+                        <a:ext uri="{28A0092B-C50C-407E-A947-70E740481C1C}">
+                          <a14:useLocalDpi xmlns:a14="http://schemas.microsoft.com/office/drawing/2010/main" val="0"/>
+                        </a:ext>
+                      </a:extLst>
+                    </a:blip>
+                    <a:srcRect/>
+                    <a:stretch>
+                      <a:fillRect/>
+                    </a:stretch>
+                  </pic:blipFill>
+                  <pic:spPr bwMode="auto">
+                    <a:xfrm>
+                      <a:off x="0" y="0"/>
+                      <a:ext cx="6559332" cy="4854628"/>
+                    </a:xfrm>
+                    <a:prstGeom prst="rect">
+                      <a:avLst/>
+                    </a:prstGeom>
+                    <a:noFill/>
+                    <a:ln>
+                      <a:noFill/>
+                    </a:ln>
+                  </pic:spPr>
+                </pic:pic>
+              </a:graphicData>
+            </a:graphic>
+          </wp:inline>
+        </w:drawing>
+      </w:r>
+    </w:p>
+    <w:p/>
+    <w:p/>
+    <w:p>
+      <w:pPr>
+        <w:rPr>
+          <w:u w:val="single"/>
+        </w:rPr>
+      </w:pPr>
+    </w:p>
+    <w:p>
+      <w:pPr>
+        <w:rPr>
+          <w:u w:val="single"/>
+        </w:rPr>
+      </w:pPr>
+      <w:r>
+        <w:rPr>
+          <w:u w:val="single"/>
+        </w:rPr>
         <w:t xml:space="preserve">Cas d’utilisation n°8 : </w:t>
       </w:r>
       <w:r>
+        <w:rPr>
+          <w:u w:val="single"/>
+        </w:rPr>
         <w:t>Régler une amende</w:t>
       </w:r>
     </w:p>

--- a/Artefacts/Equipe7_LivrableFinal.docx
+++ b/Artefacts/Equipe7_LivrableFinal.docx
@@ -1541,9 +1541,11 @@
             <w:tcW w:w="4528" w:type="dxa"/>
           </w:tcPr>
           <w:p>
+            <w:proofErr w:type="spellStart"/>
             <w:r>
               <w:t>Acteurs</w:t>
             </w:r>
+            <w:proofErr w:type="spellEnd"/>
           </w:p>
         </w:tc>
         <w:tc>
@@ -1551,9 +1553,11 @@
             <w:tcW w:w="4528" w:type="dxa"/>
           </w:tcPr>
           <w:p>
+            <w:proofErr w:type="spellStart"/>
             <w:r>
               <w:t>Système</w:t>
             </w:r>
+            <w:proofErr w:type="spellEnd"/>
           </w:p>
         </w:tc>
       </w:tr>
@@ -1885,7 +1889,21 @@
               <w:rPr>
                 <w:lang w:val="fr-FR"/>
               </w:rPr>
-              <w:t>19. Le client part avec son ou ses article(s) loué(s) et son reçu.</w:t>
+              <w:t xml:space="preserve">19. Le client part avec son ou ses </w:t>
+            </w:r>
+            <w:proofErr w:type="spellStart"/>
+            <w:r>
+              <w:rPr>
+                <w:lang w:val="fr-FR"/>
+              </w:rPr>
+              <w:t>article(s</w:t>
+            </w:r>
+            <w:proofErr w:type="spellEnd"/>
+            <w:r>
+              <w:rPr>
+                <w:lang w:val="fr-FR"/>
+              </w:rPr>
+              <w:t>) loué(s) et son reçu.</w:t>
             </w:r>
           </w:p>
         </w:tc>
@@ -2166,7 +2184,15 @@
               <w:t xml:space="preserve">18. Le système ajoute la location au système. </w:t>
             </w:r>
             <w:r>
-              <w:t>(ID membre, retour, etc.)</w:t>
+              <w:t xml:space="preserve">(ID </w:t>
+            </w:r>
+            <w:proofErr w:type="spellStart"/>
+            <w:r>
+              <w:t>membre</w:t>
+            </w:r>
+            <w:proofErr w:type="spellEnd"/>
+            <w:r>
+              <w:t>, retour, etc.)</w:t>
             </w:r>
           </w:p>
           <w:p/>
@@ -2200,9 +2226,11 @@
             <w:tcW w:w="4528" w:type="dxa"/>
           </w:tcPr>
           <w:p>
+            <w:proofErr w:type="spellStart"/>
             <w:r>
               <w:t>Acteurs</w:t>
             </w:r>
+            <w:proofErr w:type="spellEnd"/>
           </w:p>
         </w:tc>
         <w:tc>
@@ -2210,9 +2238,11 @@
             <w:tcW w:w="4528" w:type="dxa"/>
           </w:tcPr>
           <w:p>
+            <w:proofErr w:type="spellStart"/>
             <w:r>
               <w:t>Système</w:t>
             </w:r>
+            <w:proofErr w:type="spellEnd"/>
           </w:p>
         </w:tc>
       </w:tr>
@@ -2860,9 +2890,11 @@
             <w:tcW w:w="4925" w:type="dxa"/>
           </w:tcPr>
           <w:p>
+            <w:proofErr w:type="spellStart"/>
             <w:r>
               <w:t>Acteurs</w:t>
             </w:r>
+            <w:proofErr w:type="spellEnd"/>
           </w:p>
         </w:tc>
         <w:tc>
@@ -2870,9 +2902,11 @@
             <w:tcW w:w="4131" w:type="dxa"/>
           </w:tcPr>
           <w:p>
+            <w:proofErr w:type="spellStart"/>
             <w:r>
               <w:t>Système</w:t>
             </w:r>
+            <w:proofErr w:type="spellEnd"/>
           </w:p>
         </w:tc>
       </w:tr>
@@ -3111,7 +3145,21 @@
               <w:rPr>
                 <w:lang w:val="fr-FR"/>
               </w:rPr>
-              <w:t>14. Le client part avec son ou ses article(s) et son reçu.</w:t>
+              <w:t xml:space="preserve">14. Le client part avec son ou ses </w:t>
+            </w:r>
+            <w:proofErr w:type="spellStart"/>
+            <w:r>
+              <w:rPr>
+                <w:lang w:val="fr-FR"/>
+              </w:rPr>
+              <w:t>article(s</w:t>
+            </w:r>
+            <w:proofErr w:type="spellEnd"/>
+            <w:r>
+              <w:rPr>
+                <w:lang w:val="fr-FR"/>
+              </w:rPr>
+              <w:t>) et son reçu.</w:t>
             </w:r>
           </w:p>
         </w:tc>
@@ -3339,9 +3387,11 @@
             <w:tcW w:w="4528" w:type="dxa"/>
           </w:tcPr>
           <w:p>
+            <w:proofErr w:type="spellStart"/>
             <w:r>
               <w:t>Acteurs</w:t>
             </w:r>
+            <w:proofErr w:type="spellEnd"/>
           </w:p>
         </w:tc>
         <w:tc>
@@ -3349,9 +3399,11 @@
             <w:tcW w:w="4528" w:type="dxa"/>
           </w:tcPr>
           <w:p>
+            <w:proofErr w:type="spellStart"/>
             <w:r>
               <w:t>Système</w:t>
             </w:r>
+            <w:proofErr w:type="spellEnd"/>
           </w:p>
         </w:tc>
       </w:tr>
@@ -3540,12 +3592,14 @@
                 <w:b/>
               </w:rPr>
             </w:pPr>
+            <w:proofErr w:type="spellStart"/>
             <w:r>
               <w:rPr>
                 <w:b/>
               </w:rPr>
               <w:t>Opération</w:t>
             </w:r>
+            <w:proofErr w:type="spellEnd"/>
           </w:p>
         </w:tc>
         <w:tc>
@@ -3558,12 +3612,44 @@
                 <w:lang w:val="fr-FR"/>
               </w:rPr>
             </w:pPr>
-            <w:r>
-              <w:rPr>
-                <w:lang w:val="fr-FR"/>
-              </w:rPr>
-              <w:t>saisirArticle(codeArticle,quantité) :Boolean</w:t>
-            </w:r>
+            <w:proofErr w:type="spellStart"/>
+            <w:proofErr w:type="gramStart"/>
+            <w:r>
+              <w:rPr>
+                <w:lang w:val="fr-FR"/>
+              </w:rPr>
+              <w:t>saisirArticle</w:t>
+            </w:r>
+            <w:proofErr w:type="spellEnd"/>
+            <w:proofErr w:type="gramEnd"/>
+            <w:r>
+              <w:rPr>
+                <w:lang w:val="fr-FR"/>
+              </w:rPr>
+              <w:t>(</w:t>
+            </w:r>
+            <w:proofErr w:type="spellStart"/>
+            <w:r>
+              <w:rPr>
+                <w:lang w:val="fr-FR"/>
+              </w:rPr>
+              <w:t>codeArticle,quantité</w:t>
+            </w:r>
+            <w:proofErr w:type="spellEnd"/>
+            <w:r>
+              <w:rPr>
+                <w:lang w:val="fr-FR"/>
+              </w:rPr>
+              <w:t>) :</w:t>
+            </w:r>
+            <w:proofErr w:type="spellStart"/>
+            <w:r>
+              <w:rPr>
+                <w:lang w:val="fr-FR"/>
+              </w:rPr>
+              <w:t>Boolean</w:t>
+            </w:r>
+            <w:proofErr w:type="spellEnd"/>
           </w:p>
           <w:p>
             <w:pPr>
@@ -3580,7 +3666,23 @@
           </w:p>
           <w:p>
             <w:r>
-              <w:t>-Effectuer une vente</w:t>
+              <w:t>-</w:t>
+            </w:r>
+            <w:proofErr w:type="spellStart"/>
+            <w:r>
+              <w:t>Effectuer</w:t>
+            </w:r>
+            <w:proofErr w:type="spellEnd"/>
+            <w:r>
+              <w:t xml:space="preserve"> </w:t>
+            </w:r>
+            <w:proofErr w:type="spellStart"/>
+            <w:r>
+              <w:t>une</w:t>
+            </w:r>
+            <w:proofErr w:type="spellEnd"/>
+            <w:r>
+              <w:t xml:space="preserve"> vente</w:t>
             </w:r>
           </w:p>
         </w:tc>
@@ -3599,12 +3701,14 @@
                 <w:b/>
               </w:rPr>
             </w:pPr>
+            <w:proofErr w:type="spellStart"/>
             <w:r>
               <w:rPr>
                 <w:b/>
               </w:rPr>
               <w:t>Préconditions</w:t>
             </w:r>
+            <w:proofErr w:type="spellEnd"/>
           </w:p>
         </w:tc>
         <w:tc>
@@ -3653,12 +3757,14 @@
                 <w:b/>
               </w:rPr>
             </w:pPr>
+            <w:proofErr w:type="spellStart"/>
             <w:r>
               <w:rPr>
                 <w:b/>
               </w:rPr>
               <w:t>Postconditions</w:t>
             </w:r>
+            <w:proofErr w:type="spellEnd"/>
           </w:p>
         </w:tc>
         <w:tc>
@@ -3675,20 +3781,48 @@
               <w:rPr>
                 <w:lang w:val="fr-FR"/>
               </w:rPr>
-              <w:t>Un objet LIGNE de type ligneArticle a été créé.</w:t>
-            </w:r>
-          </w:p>
-          <w:p>
-            <w:pPr>
-              <w:rPr>
-                <w:lang w:val="fr-FR"/>
-              </w:rPr>
-            </w:pPr>
-            <w:r>
-              <w:rPr>
-                <w:lang w:val="fr-FR"/>
-              </w:rPr>
-              <w:t>L’attribut LIGNE.quantité a été mis à la valeur quantité passé en argument.</w:t>
+              <w:t xml:space="preserve">Un objet LIGNE de type </w:t>
+            </w:r>
+            <w:proofErr w:type="spellStart"/>
+            <w:r>
+              <w:rPr>
+                <w:lang w:val="fr-FR"/>
+              </w:rPr>
+              <w:t>ligneArticle</w:t>
+            </w:r>
+            <w:proofErr w:type="spellEnd"/>
+            <w:r>
+              <w:rPr>
+                <w:lang w:val="fr-FR"/>
+              </w:rPr>
+              <w:t xml:space="preserve"> a été créé.</w:t>
+            </w:r>
+          </w:p>
+          <w:p>
+            <w:pPr>
+              <w:rPr>
+                <w:lang w:val="fr-FR"/>
+              </w:rPr>
+            </w:pPr>
+            <w:r>
+              <w:rPr>
+                <w:lang w:val="fr-FR"/>
+              </w:rPr>
+              <w:t xml:space="preserve">L’attribut </w:t>
+            </w:r>
+            <w:proofErr w:type="spellStart"/>
+            <w:r>
+              <w:rPr>
+                <w:lang w:val="fr-FR"/>
+              </w:rPr>
+              <w:t>LIGNE.quantité</w:t>
+            </w:r>
+            <w:proofErr w:type="spellEnd"/>
+            <w:r>
+              <w:rPr>
+                <w:lang w:val="fr-FR"/>
+              </w:rPr>
+              <w:t xml:space="preserve"> a été mis à la valeur quantité passé en argument.</w:t>
             </w:r>
           </w:p>
           <w:p>
@@ -3714,20 +3848,84 @@
               <w:rPr>
                 <w:lang w:val="fr-FR"/>
               </w:rPr>
-              <w:t>L’objet LIGNE a été associé à l’objet Article dont l’attribut Article.codeArticle est égale à codeArticle passé en argument.</w:t>
-            </w:r>
-          </w:p>
-          <w:p>
-            <w:pPr>
-              <w:rPr>
-                <w:lang w:val="fr-FR"/>
-              </w:rPr>
-            </w:pPr>
-            <w:r>
-              <w:rPr>
-                <w:lang w:val="fr-FR"/>
-              </w:rPr>
-              <w:t>L’attribut montant de la Vente en cours a été modifié (montant=montant+(LIGNE.quantité*DescriptionArticle.prix)</w:t>
+              <w:t xml:space="preserve">L’objet LIGNE a été associé à l’objet Article dont l’attribut </w:t>
+            </w:r>
+            <w:proofErr w:type="spellStart"/>
+            <w:r>
+              <w:rPr>
+                <w:lang w:val="fr-FR"/>
+              </w:rPr>
+              <w:t>Article.codeArticle</w:t>
+            </w:r>
+            <w:proofErr w:type="spellEnd"/>
+            <w:r>
+              <w:rPr>
+                <w:lang w:val="fr-FR"/>
+              </w:rPr>
+              <w:t xml:space="preserve"> est égale à </w:t>
+            </w:r>
+            <w:proofErr w:type="spellStart"/>
+            <w:r>
+              <w:rPr>
+                <w:lang w:val="fr-FR"/>
+              </w:rPr>
+              <w:t>codeArticle</w:t>
+            </w:r>
+            <w:proofErr w:type="spellEnd"/>
+            <w:r>
+              <w:rPr>
+                <w:lang w:val="fr-FR"/>
+              </w:rPr>
+              <w:t xml:space="preserve"> passé en argument.</w:t>
+            </w:r>
+          </w:p>
+          <w:p>
+            <w:pPr>
+              <w:rPr>
+                <w:lang w:val="fr-FR"/>
+              </w:rPr>
+            </w:pPr>
+            <w:r>
+              <w:rPr>
+                <w:lang w:val="fr-FR"/>
+              </w:rPr>
+              <w:t>L’attribut montant de la Vente en cours a été modifié (montant=montant</w:t>
+            </w:r>
+            <w:proofErr w:type="gramStart"/>
+            <w:r>
+              <w:rPr>
+                <w:lang w:val="fr-FR"/>
+              </w:rPr>
+              <w:t>+(</w:t>
+            </w:r>
+            <w:proofErr w:type="spellStart"/>
+            <w:proofErr w:type="gramEnd"/>
+            <w:r>
+              <w:rPr>
+                <w:lang w:val="fr-FR"/>
+              </w:rPr>
+              <w:t>LIGNE.quantité</w:t>
+            </w:r>
+            <w:proofErr w:type="spellEnd"/>
+            <w:r>
+              <w:rPr>
+                <w:lang w:val="fr-FR"/>
+              </w:rPr>
+              <w:t>*</w:t>
+            </w:r>
+            <w:proofErr w:type="spellStart"/>
+            <w:r>
+              <w:rPr>
+                <w:lang w:val="fr-FR"/>
+              </w:rPr>
+              <w:t>DescriptionArticle.prix</w:t>
+            </w:r>
+            <w:proofErr w:type="spellEnd"/>
+            <w:r>
+              <w:rPr>
+                <w:lang w:val="fr-FR"/>
+              </w:rPr>
+              <w:t>)</w:t>
             </w:r>
           </w:p>
         </w:tc>
@@ -3755,12 +3953,14 @@
                 <w:b/>
               </w:rPr>
             </w:pPr>
+            <w:proofErr w:type="spellStart"/>
             <w:r>
               <w:rPr>
                 <w:b/>
               </w:rPr>
               <w:t>Opération</w:t>
             </w:r>
+            <w:proofErr w:type="spellEnd"/>
           </w:p>
         </w:tc>
         <w:tc>
@@ -3773,12 +3973,30 @@
                 <w:lang w:val="fr-FR"/>
               </w:rPr>
             </w:pPr>
-            <w:r>
-              <w:rPr>
-                <w:lang w:val="fr-FR"/>
-              </w:rPr>
-              <w:t>creerPaiement(montant) :Boolean</w:t>
-            </w:r>
+            <w:proofErr w:type="spellStart"/>
+            <w:proofErr w:type="gramStart"/>
+            <w:r>
+              <w:rPr>
+                <w:lang w:val="fr-FR"/>
+              </w:rPr>
+              <w:t>creerPaiement</w:t>
+            </w:r>
+            <w:proofErr w:type="spellEnd"/>
+            <w:proofErr w:type="gramEnd"/>
+            <w:r>
+              <w:rPr>
+                <w:lang w:val="fr-FR"/>
+              </w:rPr>
+              <w:t>(montant) :</w:t>
+            </w:r>
+            <w:proofErr w:type="spellStart"/>
+            <w:r>
+              <w:rPr>
+                <w:lang w:val="fr-FR"/>
+              </w:rPr>
+              <w:t>Boolean</w:t>
+            </w:r>
+            <w:proofErr w:type="spellEnd"/>
           </w:p>
           <w:p>
             <w:pPr>
@@ -3795,7 +4013,23 @@
           </w:p>
           <w:p>
             <w:r>
-              <w:t>-Effectuer une vente</w:t>
+              <w:t>-</w:t>
+            </w:r>
+            <w:proofErr w:type="spellStart"/>
+            <w:r>
+              <w:t>Effectuer</w:t>
+            </w:r>
+            <w:proofErr w:type="spellEnd"/>
+            <w:r>
+              <w:t xml:space="preserve"> </w:t>
+            </w:r>
+            <w:proofErr w:type="spellStart"/>
+            <w:r>
+              <w:t>une</w:t>
+            </w:r>
+            <w:proofErr w:type="spellEnd"/>
+            <w:r>
+              <w:t xml:space="preserve"> vente</w:t>
             </w:r>
           </w:p>
         </w:tc>
@@ -3814,12 +4048,14 @@
                 <w:b/>
               </w:rPr>
             </w:pPr>
+            <w:proofErr w:type="spellStart"/>
             <w:r>
               <w:rPr>
                 <w:b/>
               </w:rPr>
               <w:t>Préconditions</w:t>
             </w:r>
+            <w:proofErr w:type="spellEnd"/>
           </w:p>
         </w:tc>
         <w:tc>
@@ -3866,12 +4102,14 @@
                 <w:b/>
               </w:rPr>
             </w:pPr>
+            <w:proofErr w:type="spellStart"/>
             <w:r>
               <w:rPr>
                 <w:b/>
               </w:rPr>
               <w:t>Postconditions</w:t>
             </w:r>
+            <w:proofErr w:type="spellEnd"/>
           </w:p>
         </w:tc>
         <w:tc>
@@ -4272,7 +4510,23 @@
         <w:t>Post-conditions</w:t>
       </w:r>
       <w:r>
-        <w:t> : Le client est inscrit en tant que membre dans la base de donnée du vidéoclub, il dispose d’un code secret qui, combiné à son numéro de téléphone, permet son identification et son authentification. La base de donnée contient l’empreinte de la carte de crédit du client, son adresse, son numéro de téléphone et mot de passe.</w:t>
+        <w:t xml:space="preserve"> : Le client est inscrit en tant que membre dans la base de </w:t>
+      </w:r>
+      <w:proofErr w:type="gramStart"/>
+      <w:r>
+        <w:t>donnée</w:t>
+      </w:r>
+      <w:proofErr w:type="gramEnd"/>
+      <w:r>
+        <w:t xml:space="preserve"> du vidéoclub, il dispose d’un code secret qui, combiné à son numéro de téléphone, permet son identification et son authentification. La base de </w:t>
+      </w:r>
+      <w:proofErr w:type="gramStart"/>
+      <w:r>
+        <w:t>donnée</w:t>
+      </w:r>
+      <w:proofErr w:type="gramEnd"/>
+      <w:r>
+        <w:t xml:space="preserve"> contient l’empreinte de la carte de crédit du client, son adresse, son numéro de téléphone et mot de passe.</w:t>
       </w:r>
     </w:p>
     <w:p/>
@@ -4454,7 +4708,15 @@
           <w:p/>
           <w:p>
             <w:r>
-              <w:t>14. Le système enregistre l’inscription dans la base de donnée (Numéro de téléphone, adresse, empreinte carte de crédit, mot de passe).</w:t>
+              <w:t xml:space="preserve">14. Le système enregistre l’inscription dans la base de </w:t>
+            </w:r>
+            <w:proofErr w:type="gramStart"/>
+            <w:r>
+              <w:t>donnée</w:t>
+            </w:r>
+            <w:proofErr w:type="gramEnd"/>
+            <w:r>
+              <w:t xml:space="preserve"> (Numéro de téléphone, adresse, empreinte carte de crédit, mot de passe).</w:t>
             </w:r>
           </w:p>
           <w:p/>
@@ -4702,12 +4964,14 @@
                 <w:b/>
               </w:rPr>
             </w:pPr>
+            <w:proofErr w:type="spellStart"/>
             <w:r>
               <w:rPr>
                 <w:b/>
               </w:rPr>
               <w:t>Opération</w:t>
             </w:r>
+            <w:proofErr w:type="spellEnd"/>
           </w:p>
         </w:tc>
         <w:tc>
@@ -4720,12 +4984,50 @@
                 <w:lang w:val="fr-FR"/>
               </w:rPr>
             </w:pPr>
-            <w:r>
-              <w:rPr>
-                <w:lang w:val="fr-FR"/>
-              </w:rPr>
-              <w:t>NouvelleInscription(numéroAdhérent,nom,prenom,adresse) :Boolean</w:t>
-            </w:r>
+            <w:proofErr w:type="spellStart"/>
+            <w:r>
+              <w:rPr>
+                <w:lang w:val="fr-FR"/>
+              </w:rPr>
+              <w:t>NouvelleInscription</w:t>
+            </w:r>
+            <w:proofErr w:type="spellEnd"/>
+            <w:r>
+              <w:rPr>
+                <w:lang w:val="fr-FR"/>
+              </w:rPr>
+              <w:t>(</w:t>
+            </w:r>
+            <w:proofErr w:type="spellStart"/>
+            <w:proofErr w:type="gramStart"/>
+            <w:r>
+              <w:rPr>
+                <w:lang w:val="fr-FR"/>
+              </w:rPr>
+              <w:t>numéroAdhérent,nom</w:t>
+            </w:r>
+            <w:proofErr w:type="gramEnd"/>
+            <w:r>
+              <w:rPr>
+                <w:lang w:val="fr-FR"/>
+              </w:rPr>
+              <w:t>,prenom,adresse</w:t>
+            </w:r>
+            <w:proofErr w:type="spellEnd"/>
+            <w:r>
+              <w:rPr>
+                <w:lang w:val="fr-FR"/>
+              </w:rPr>
+              <w:t>) :</w:t>
+            </w:r>
+            <w:proofErr w:type="spellStart"/>
+            <w:r>
+              <w:rPr>
+                <w:lang w:val="fr-FR"/>
+              </w:rPr>
+              <w:t>Boolean</w:t>
+            </w:r>
+            <w:proofErr w:type="spellEnd"/>
           </w:p>
         </w:tc>
       </w:tr>
@@ -4743,12 +5045,14 @@
                 <w:b/>
               </w:rPr>
             </w:pPr>
+            <w:proofErr w:type="spellStart"/>
             <w:r>
               <w:rPr>
                 <w:b/>
               </w:rPr>
               <w:t>Préconditions</w:t>
             </w:r>
+            <w:proofErr w:type="spellEnd"/>
           </w:p>
         </w:tc>
         <w:tc>
@@ -4765,7 +5069,21 @@
               <w:rPr>
                 <w:lang w:val="fr-FR"/>
               </w:rPr>
-              <w:t>Le caissier a lancé l’interface d’inscription, et un nouveau objet Inscription a été créé.</w:t>
+              <w:t xml:space="preserve">Le caissier a lancé l’interface d’inscription, et un </w:t>
+            </w:r>
+            <w:proofErr w:type="gramStart"/>
+            <w:r>
+              <w:rPr>
+                <w:lang w:val="fr-FR"/>
+              </w:rPr>
+              <w:t>nouveau</w:t>
+            </w:r>
+            <w:proofErr w:type="gramEnd"/>
+            <w:r>
+              <w:rPr>
+                <w:lang w:val="fr-FR"/>
+              </w:rPr>
+              <w:t xml:space="preserve"> objet Inscription a été créé.</w:t>
             </w:r>
           </w:p>
         </w:tc>
@@ -4784,12 +5102,14 @@
                 <w:b/>
               </w:rPr>
             </w:pPr>
+            <w:proofErr w:type="spellStart"/>
             <w:r>
               <w:rPr>
                 <w:b/>
               </w:rPr>
               <w:t>Postconditions</w:t>
             </w:r>
+            <w:proofErr w:type="spellEnd"/>
           </w:p>
         </w:tc>
         <w:tc>
@@ -4819,46 +5139,136 @@
               <w:rPr>
                 <w:lang w:val="fr-FR"/>
               </w:rPr>
-              <w:t>L’attribut AD.numéroTel a été mis à numéroAdhérent passé en argument.</w:t>
-            </w:r>
-          </w:p>
-          <w:p>
-            <w:pPr>
-              <w:rPr>
-                <w:lang w:val="fr-FR"/>
-              </w:rPr>
-            </w:pPr>
-            <w:r>
-              <w:rPr>
-                <w:lang w:val="fr-FR"/>
-              </w:rPr>
-              <w:t>L’attribut AD.adresse a été mis à adresse passé en argument.</w:t>
-            </w:r>
-          </w:p>
-          <w:p>
-            <w:pPr>
-              <w:rPr>
-                <w:lang w:val="fr-FR"/>
-              </w:rPr>
-            </w:pPr>
-            <w:r>
-              <w:rPr>
-                <w:lang w:val="fr-FR"/>
-              </w:rPr>
-              <w:t>L’attribut AD.nom a été mis à nom passé en argument.</w:t>
-            </w:r>
-          </w:p>
-          <w:p>
-            <w:pPr>
-              <w:rPr>
-                <w:lang w:val="fr-FR"/>
-              </w:rPr>
-            </w:pPr>
-            <w:r>
-              <w:rPr>
-                <w:lang w:val="fr-FR"/>
-              </w:rPr>
-              <w:t>L’attribut AD.prenom a été mis à Prenom passé en argument.</w:t>
+              <w:t xml:space="preserve">L’attribut </w:t>
+            </w:r>
+            <w:proofErr w:type="spellStart"/>
+            <w:proofErr w:type="gramStart"/>
+            <w:r>
+              <w:rPr>
+                <w:lang w:val="fr-FR"/>
+              </w:rPr>
+              <w:t>AD.numéroTel</w:t>
+            </w:r>
+            <w:proofErr w:type="spellEnd"/>
+            <w:proofErr w:type="gramEnd"/>
+            <w:r>
+              <w:rPr>
+                <w:lang w:val="fr-FR"/>
+              </w:rPr>
+              <w:t xml:space="preserve"> a été mis à </w:t>
+            </w:r>
+            <w:proofErr w:type="spellStart"/>
+            <w:r>
+              <w:rPr>
+                <w:lang w:val="fr-FR"/>
+              </w:rPr>
+              <w:t>numéroAdhérent</w:t>
+            </w:r>
+            <w:proofErr w:type="spellEnd"/>
+            <w:r>
+              <w:rPr>
+                <w:lang w:val="fr-FR"/>
+              </w:rPr>
+              <w:t xml:space="preserve"> passé en argument.</w:t>
+            </w:r>
+          </w:p>
+          <w:p>
+            <w:pPr>
+              <w:rPr>
+                <w:lang w:val="fr-FR"/>
+              </w:rPr>
+            </w:pPr>
+            <w:r>
+              <w:rPr>
+                <w:lang w:val="fr-FR"/>
+              </w:rPr>
+              <w:t xml:space="preserve">L’attribut </w:t>
+            </w:r>
+            <w:proofErr w:type="spellStart"/>
+            <w:proofErr w:type="gramStart"/>
+            <w:r>
+              <w:rPr>
+                <w:lang w:val="fr-FR"/>
+              </w:rPr>
+              <w:t>AD.adresse</w:t>
+            </w:r>
+            <w:proofErr w:type="spellEnd"/>
+            <w:proofErr w:type="gramEnd"/>
+            <w:r>
+              <w:rPr>
+                <w:lang w:val="fr-FR"/>
+              </w:rPr>
+              <w:t xml:space="preserve"> a été mis à adresse passé en argument.</w:t>
+            </w:r>
+          </w:p>
+          <w:p>
+            <w:pPr>
+              <w:rPr>
+                <w:lang w:val="fr-FR"/>
+              </w:rPr>
+            </w:pPr>
+            <w:r>
+              <w:rPr>
+                <w:lang w:val="fr-FR"/>
+              </w:rPr>
+              <w:t xml:space="preserve">L’attribut </w:t>
+            </w:r>
+            <w:proofErr w:type="spellStart"/>
+            <w:r>
+              <w:rPr>
+                <w:lang w:val="fr-FR"/>
+              </w:rPr>
+              <w:t>AD.nom</w:t>
+            </w:r>
+            <w:proofErr w:type="spellEnd"/>
+            <w:r>
+              <w:rPr>
+                <w:lang w:val="fr-FR"/>
+              </w:rPr>
+              <w:t xml:space="preserve"> a été mis à nom passé en argument.</w:t>
+            </w:r>
+          </w:p>
+          <w:p>
+            <w:pPr>
+              <w:rPr>
+                <w:lang w:val="fr-FR"/>
+              </w:rPr>
+            </w:pPr>
+            <w:r>
+              <w:rPr>
+                <w:lang w:val="fr-FR"/>
+              </w:rPr>
+              <w:t xml:space="preserve">L’attribut </w:t>
+            </w:r>
+            <w:proofErr w:type="spellStart"/>
+            <w:proofErr w:type="gramStart"/>
+            <w:r>
+              <w:rPr>
+                <w:lang w:val="fr-FR"/>
+              </w:rPr>
+              <w:t>AD.prenom</w:t>
+            </w:r>
+            <w:proofErr w:type="spellEnd"/>
+            <w:proofErr w:type="gramEnd"/>
+            <w:r>
+              <w:rPr>
+                <w:lang w:val="fr-FR"/>
+              </w:rPr>
+              <w:t xml:space="preserve"> a été mis à </w:t>
+            </w:r>
+            <w:proofErr w:type="spellStart"/>
+            <w:r>
+              <w:rPr>
+                <w:lang w:val="fr-FR"/>
+              </w:rPr>
+              <w:t>Prenom</w:t>
+            </w:r>
+            <w:proofErr w:type="spellEnd"/>
+            <w:r>
+              <w:rPr>
+                <w:lang w:val="fr-FR"/>
+              </w:rPr>
+              <w:t xml:space="preserve"> passé en argument.</w:t>
             </w:r>
           </w:p>
           <w:p>
@@ -4884,7 +5294,21 @@
               <w:rPr>
                 <w:lang w:val="fr-FR"/>
               </w:rPr>
-              <w:t>L’objet AD a été associé à l’objet VideoClub.</w:t>
+              <w:t xml:space="preserve">L’objet AD a été associé à l’objet </w:t>
+            </w:r>
+            <w:proofErr w:type="spellStart"/>
+            <w:r>
+              <w:rPr>
+                <w:lang w:val="fr-FR"/>
+              </w:rPr>
+              <w:t>VideoClub</w:t>
+            </w:r>
+            <w:proofErr w:type="spellEnd"/>
+            <w:r>
+              <w:rPr>
+                <w:lang w:val="fr-FR"/>
+              </w:rPr>
+              <w:t>.</w:t>
             </w:r>
           </w:p>
           <w:p>
@@ -4923,12 +5347,14 @@
                 <w:b/>
               </w:rPr>
             </w:pPr>
+            <w:proofErr w:type="spellStart"/>
             <w:r>
               <w:rPr>
                 <w:b/>
               </w:rPr>
               <w:t>Opération</w:t>
             </w:r>
+            <w:proofErr w:type="spellEnd"/>
           </w:p>
         </w:tc>
         <w:tc>
@@ -4936,12 +5362,22 @@
             <w:tcW w:w="7073" w:type="dxa"/>
           </w:tcPr>
           <w:p>
-            <w:r>
-              <w:t>AssignationPaiement(carte)</w:t>
+            <w:proofErr w:type="spellStart"/>
+            <w:r>
+              <w:t>AssignationPaiement</w:t>
+            </w:r>
+            <w:proofErr w:type="spellEnd"/>
+            <w:r>
+              <w:t>(carte</w:t>
+            </w:r>
+            <w:proofErr w:type="gramStart"/>
+            <w:r>
+              <w:t>)</w:t>
             </w:r>
             <w:r>
               <w:t> :Boolean</w:t>
             </w:r>
+            <w:proofErr w:type="gramEnd"/>
           </w:p>
         </w:tc>
       </w:tr>
@@ -4959,12 +5395,14 @@
                 <w:b/>
               </w:rPr>
             </w:pPr>
+            <w:proofErr w:type="spellStart"/>
             <w:r>
               <w:rPr>
                 <w:b/>
               </w:rPr>
               <w:t>Préconditions</w:t>
             </w:r>
+            <w:proofErr w:type="spellEnd"/>
           </w:p>
         </w:tc>
         <w:tc>
@@ -5000,12 +5438,14 @@
                 <w:b/>
               </w:rPr>
             </w:pPr>
+            <w:proofErr w:type="spellStart"/>
             <w:r>
               <w:rPr>
                 <w:b/>
               </w:rPr>
               <w:t>Postconditions</w:t>
             </w:r>
+            <w:proofErr w:type="spellEnd"/>
           </w:p>
         </w:tc>
         <w:tc>
@@ -5022,7 +5462,23 @@
               <w:rPr>
                 <w:lang w:val="fr-FR"/>
               </w:rPr>
-              <w:t>L’attribut AD.empreinteCarteCredit a pris la valeur carte placé en argument.</w:t>
+              <w:t xml:space="preserve">L’attribut </w:t>
+            </w:r>
+            <w:proofErr w:type="spellStart"/>
+            <w:proofErr w:type="gramStart"/>
+            <w:r>
+              <w:rPr>
+                <w:lang w:val="fr-FR"/>
+              </w:rPr>
+              <w:t>AD.empreinteCarteCredit</w:t>
+            </w:r>
+            <w:proofErr w:type="spellEnd"/>
+            <w:proofErr w:type="gramEnd"/>
+            <w:r>
+              <w:rPr>
+                <w:lang w:val="fr-FR"/>
+              </w:rPr>
+              <w:t xml:space="preserve"> a pris la valeur carte placé en argument.</w:t>
             </w:r>
           </w:p>
         </w:tc>
@@ -5053,12 +5509,14 @@
                 <w:b/>
               </w:rPr>
             </w:pPr>
+            <w:proofErr w:type="spellStart"/>
             <w:r>
               <w:rPr>
                 <w:b/>
               </w:rPr>
               <w:t>Opération</w:t>
             </w:r>
+            <w:proofErr w:type="spellEnd"/>
           </w:p>
         </w:tc>
         <w:tc>
@@ -5066,9 +5524,24 @@
             <w:tcW w:w="7073" w:type="dxa"/>
           </w:tcPr>
           <w:p>
-            <w:r>
-              <w:t>validerInscription(carte) :int</w:t>
-            </w:r>
+            <w:proofErr w:type="spellStart"/>
+            <w:r>
+              <w:t>validerInscription</w:t>
+            </w:r>
+            <w:proofErr w:type="spellEnd"/>
+            <w:r>
+              <w:t>(carte</w:t>
+            </w:r>
+            <w:proofErr w:type="gramStart"/>
+            <w:r>
+              <w:t>) :</w:t>
+            </w:r>
+            <w:proofErr w:type="spellStart"/>
+            <w:r>
+              <w:t>int</w:t>
+            </w:r>
+            <w:proofErr w:type="spellEnd"/>
+            <w:proofErr w:type="gramEnd"/>
           </w:p>
         </w:tc>
       </w:tr>
@@ -5086,12 +5559,14 @@
                 <w:b/>
               </w:rPr>
             </w:pPr>
+            <w:proofErr w:type="spellStart"/>
             <w:r>
               <w:rPr>
                 <w:b/>
               </w:rPr>
               <w:t>Préconditions</w:t>
             </w:r>
+            <w:proofErr w:type="spellEnd"/>
           </w:p>
         </w:tc>
         <w:tc>
@@ -5127,12 +5602,14 @@
                 <w:b/>
               </w:rPr>
             </w:pPr>
+            <w:proofErr w:type="spellStart"/>
             <w:r>
               <w:rPr>
                 <w:b/>
               </w:rPr>
               <w:t>Postconditions</w:t>
             </w:r>
+            <w:proofErr w:type="spellEnd"/>
           </w:p>
         </w:tc>
         <w:tc>
@@ -5149,7 +5626,23 @@
               <w:rPr>
                 <w:lang w:val="fr-FR"/>
               </w:rPr>
-              <w:t>L’attribut AD.codeSecret a été changé par une valeur aléatoire produite par le système.</w:t>
+              <w:t xml:space="preserve">L’attribut </w:t>
+            </w:r>
+            <w:proofErr w:type="spellStart"/>
+            <w:proofErr w:type="gramStart"/>
+            <w:r>
+              <w:rPr>
+                <w:lang w:val="fr-FR"/>
+              </w:rPr>
+              <w:t>AD.codeSecret</w:t>
+            </w:r>
+            <w:proofErr w:type="spellEnd"/>
+            <w:proofErr w:type="gramEnd"/>
+            <w:r>
+              <w:rPr>
+                <w:lang w:val="fr-FR"/>
+              </w:rPr>
+              <w:t xml:space="preserve"> a été changé par une valeur aléatoire produite par le système.</w:t>
             </w:r>
           </w:p>
         </w:tc>
@@ -5488,9 +5981,11 @@
             <w:tcW w:w="4528" w:type="dxa"/>
           </w:tcPr>
           <w:p>
+            <w:proofErr w:type="spellStart"/>
             <w:r>
               <w:t>Acteur</w:t>
             </w:r>
+            <w:proofErr w:type="spellEnd"/>
           </w:p>
         </w:tc>
         <w:tc>
@@ -5498,9 +5993,11 @@
             <w:tcW w:w="4528" w:type="dxa"/>
           </w:tcPr>
           <w:p>
+            <w:proofErr w:type="spellStart"/>
             <w:r>
               <w:t>Système</w:t>
             </w:r>
+            <w:proofErr w:type="spellEnd"/>
           </w:p>
         </w:tc>
       </w:tr>
@@ -5644,8 +6141,29 @@
               </w:tabs>
             </w:pPr>
             <w:r>
-              <w:t>4. Le gérant termine l’acquisition</w:t>
-            </w:r>
+              <w:t xml:space="preserve">4. Le </w:t>
+            </w:r>
+            <w:proofErr w:type="spellStart"/>
+            <w:r>
+              <w:t>gérant</w:t>
+            </w:r>
+            <w:proofErr w:type="spellEnd"/>
+            <w:r>
+              <w:t xml:space="preserve"> </w:t>
+            </w:r>
+            <w:proofErr w:type="spellStart"/>
+            <w:r>
+              <w:t>termine</w:t>
+            </w:r>
+            <w:proofErr w:type="spellEnd"/>
+            <w:r>
+              <w:t xml:space="preserve"> </w:t>
+            </w:r>
+            <w:proofErr w:type="spellStart"/>
+            <w:r>
+              <w:t>l’acquisition</w:t>
+            </w:r>
+            <w:proofErr w:type="spellEnd"/>
             <w:r>
               <w:t>.</w:t>
             </w:r>
@@ -5761,9 +6279,11 @@
             <w:tcW w:w="4528" w:type="dxa"/>
           </w:tcPr>
           <w:p>
+            <w:proofErr w:type="spellStart"/>
             <w:r>
               <w:t>Acteur</w:t>
             </w:r>
+            <w:proofErr w:type="spellEnd"/>
           </w:p>
         </w:tc>
         <w:tc>
@@ -5771,9 +6291,11 @@
             <w:tcW w:w="4528" w:type="dxa"/>
           </w:tcPr>
           <w:p>
+            <w:proofErr w:type="spellStart"/>
             <w:r>
               <w:t>Système</w:t>
             </w:r>
+            <w:proofErr w:type="spellEnd"/>
           </w:p>
         </w:tc>
       </w:tr>
@@ -6063,9 +6585,11 @@
             <w:tcW w:w="4528" w:type="dxa"/>
           </w:tcPr>
           <w:p>
+            <w:proofErr w:type="spellStart"/>
             <w:r>
               <w:t>Acteurs</w:t>
             </w:r>
+            <w:proofErr w:type="spellEnd"/>
           </w:p>
         </w:tc>
         <w:tc>
@@ -6073,9 +6597,11 @@
             <w:tcW w:w="4528" w:type="dxa"/>
           </w:tcPr>
           <w:p>
+            <w:proofErr w:type="spellStart"/>
             <w:r>
               <w:t>Système</w:t>
             </w:r>
+            <w:proofErr w:type="spellEnd"/>
           </w:p>
         </w:tc>
       </w:tr>
@@ -6399,9 +6925,11 @@
             <w:tcW w:w="4528" w:type="dxa"/>
           </w:tcPr>
           <w:p>
+            <w:proofErr w:type="spellStart"/>
             <w:r>
               <w:t>Acteurs</w:t>
             </w:r>
+            <w:proofErr w:type="spellEnd"/>
           </w:p>
         </w:tc>
         <w:tc>
@@ -6409,9 +6937,11 @@
             <w:tcW w:w="4528" w:type="dxa"/>
           </w:tcPr>
           <w:p>
+            <w:proofErr w:type="spellStart"/>
             <w:r>
               <w:t>Système</w:t>
             </w:r>
+            <w:proofErr w:type="spellEnd"/>
           </w:p>
         </w:tc>
       </w:tr>
@@ -6573,11 +7103,33 @@
               </w:rPr>
               <w:t xml:space="preserve">5.1. Le film a été rendu en retard. Le système l’avertit l’employé de la durée de retard. </w:t>
             </w:r>
+            <w:proofErr w:type="spellStart"/>
             <w:r>
               <w:rPr>
                 <w:u w:val="single"/>
               </w:rPr>
-              <w:t xml:space="preserve">Cas gérer </w:t>
+              <w:t>Cas</w:t>
+            </w:r>
+            <w:proofErr w:type="spellEnd"/>
+            <w:r>
+              <w:rPr>
+                <w:u w:val="single"/>
+              </w:rPr>
+              <w:t xml:space="preserve"> </w:t>
+            </w:r>
+            <w:proofErr w:type="spellStart"/>
+            <w:r>
+              <w:rPr>
+                <w:u w:val="single"/>
+              </w:rPr>
+              <w:t>gérer</w:t>
+            </w:r>
+            <w:proofErr w:type="spellEnd"/>
+            <w:r>
+              <w:rPr>
+                <w:u w:val="single"/>
+              </w:rPr>
+              <w:t xml:space="preserve"> </w:t>
             </w:r>
             <w:r>
               <w:rPr>
@@ -6766,12 +7318,136 @@
           <w:u w:val="single"/>
         </w:rPr>
       </w:pPr>
-      <w:bookmarkStart w:id="0" w:name="_GoBack"/>
-      <w:bookmarkEnd w:id="0"/>
-      <w:r>
+    </w:p>
+    <w:p>
+      <w:pPr>
         <w:rPr>
           <w:u w:val="single"/>
         </w:rPr>
+      </w:pPr>
+    </w:p>
+    <w:p>
+      <w:pPr>
+        <w:rPr>
+          <w:u w:val="single"/>
+        </w:rPr>
+      </w:pPr>
+    </w:p>
+    <w:p>
+      <w:pPr>
+        <w:rPr>
+          <w:u w:val="single"/>
+        </w:rPr>
+      </w:pPr>
+    </w:p>
+    <w:p>
+      <w:pPr>
+        <w:rPr>
+          <w:u w:val="single"/>
+        </w:rPr>
+      </w:pPr>
+    </w:p>
+    <w:p>
+      <w:pPr>
+        <w:rPr>
+          <w:u w:val="single"/>
+        </w:rPr>
+      </w:pPr>
+    </w:p>
+    <w:p>
+      <w:pPr>
+        <w:rPr>
+          <w:u w:val="single"/>
+        </w:rPr>
+      </w:pPr>
+    </w:p>
+    <w:p>
+      <w:pPr>
+        <w:rPr>
+          <w:u w:val="single"/>
+        </w:rPr>
+      </w:pPr>
+    </w:p>
+    <w:p>
+      <w:pPr>
+        <w:rPr>
+          <w:u w:val="single"/>
+        </w:rPr>
+      </w:pPr>
+    </w:p>
+    <w:p>
+      <w:pPr>
+        <w:rPr>
+          <w:u w:val="single"/>
+        </w:rPr>
+      </w:pPr>
+    </w:p>
+    <w:p>
+      <w:pPr>
+        <w:rPr>
+          <w:u w:val="single"/>
+        </w:rPr>
+      </w:pPr>
+    </w:p>
+    <w:p>
+      <w:pPr>
+        <w:rPr>
+          <w:u w:val="single"/>
+        </w:rPr>
+      </w:pPr>
+    </w:p>
+    <w:p>
+      <w:pPr>
+        <w:rPr>
+          <w:u w:val="single"/>
+        </w:rPr>
+      </w:pPr>
+    </w:p>
+    <w:p>
+      <w:pPr>
+        <w:rPr>
+          <w:u w:val="single"/>
+        </w:rPr>
+      </w:pPr>
+    </w:p>
+    <w:p>
+      <w:pPr>
+        <w:rPr>
+          <w:u w:val="single"/>
+        </w:rPr>
+      </w:pPr>
+    </w:p>
+    <w:p>
+      <w:pPr>
+        <w:rPr>
+          <w:u w:val="single"/>
+        </w:rPr>
+      </w:pPr>
+    </w:p>
+    <w:p>
+      <w:pPr>
+        <w:rPr>
+          <w:u w:val="single"/>
+        </w:rPr>
+      </w:pPr>
+    </w:p>
+    <w:p>
+      <w:pPr>
+        <w:rPr>
+          <w:u w:val="single"/>
+        </w:rPr>
+      </w:pPr>
+    </w:p>
+    <w:p>
+      <w:pPr>
+        <w:rPr>
+          <w:u w:val="single"/>
+        </w:rPr>
+      </w:pPr>
+      <w:r>
+        <w:rPr>
+          <w:u w:val="single"/>
+        </w:rPr>
         <w:t>Cas d’</w:t>
       </w:r>
       <w:r>
@@ -6789,171 +7465,50 @@
     </w:p>
     <w:p/>
     <w:p>
-      <w:pPr>
-        <w:rPr>
-          <w:u w:val="single"/>
-        </w:rPr>
-      </w:pPr>
-    </w:p>
-    <w:p>
-      <w:pPr>
-        <w:rPr>
-          <w:u w:val="single"/>
-        </w:rPr>
-      </w:pPr>
-    </w:p>
-    <w:p>
-      <w:pPr>
-        <w:rPr>
-          <w:u w:val="single"/>
-        </w:rPr>
-      </w:pPr>
-    </w:p>
-    <w:p>
-      <w:pPr>
-        <w:rPr>
-          <w:u w:val="single"/>
-        </w:rPr>
-      </w:pPr>
-    </w:p>
-    <w:p>
-      <w:pPr>
-        <w:rPr>
-          <w:u w:val="single"/>
-        </w:rPr>
-      </w:pPr>
-    </w:p>
-    <w:p>
-      <w:pPr>
-        <w:rPr>
-          <w:u w:val="single"/>
-        </w:rPr>
-      </w:pPr>
-    </w:p>
-    <w:p>
-      <w:pPr>
-        <w:rPr>
-          <w:u w:val="single"/>
-        </w:rPr>
-      </w:pPr>
-    </w:p>
-    <w:p>
-      <w:pPr>
-        <w:rPr>
-          <w:u w:val="single"/>
-        </w:rPr>
-      </w:pPr>
-    </w:p>
-    <w:p>
-      <w:pPr>
-        <w:rPr>
-          <w:u w:val="single"/>
-        </w:rPr>
-      </w:pPr>
-    </w:p>
-    <w:p>
-      <w:pPr>
-        <w:rPr>
-          <w:u w:val="single"/>
-        </w:rPr>
-      </w:pPr>
-    </w:p>
-    <w:p>
-      <w:pPr>
-        <w:rPr>
-          <w:u w:val="single"/>
-        </w:rPr>
-      </w:pPr>
-    </w:p>
-    <w:p>
-      <w:pPr>
-        <w:rPr>
-          <w:u w:val="single"/>
-        </w:rPr>
-      </w:pPr>
-    </w:p>
-    <w:p>
-      <w:pPr>
-        <w:rPr>
-          <w:u w:val="single"/>
-        </w:rPr>
-      </w:pPr>
-    </w:p>
-    <w:p>
-      <w:pPr>
-        <w:rPr>
-          <w:u w:val="single"/>
-        </w:rPr>
-      </w:pPr>
-    </w:p>
-    <w:p>
-      <w:pPr>
-        <w:rPr>
-          <w:u w:val="single"/>
-        </w:rPr>
-      </w:pPr>
-    </w:p>
-    <w:p>
-      <w:pPr>
-        <w:rPr>
-          <w:u w:val="single"/>
-        </w:rPr>
-      </w:pPr>
-    </w:p>
-    <w:p>
-      <w:pPr>
-        <w:rPr>
-          <w:u w:val="single"/>
-        </w:rPr>
-      </w:pPr>
-    </w:p>
-    <w:p>
-      <w:pPr>
-        <w:rPr>
-          <w:u w:val="single"/>
-        </w:rPr>
-      </w:pPr>
-      <w:r>
-        <w:rPr>
-          <w:u w:val="single"/>
-        </w:rPr>
-        <w:t>Cas d’utilisation n°7 : Modifier l’état d’un film</w:t>
-      </w:r>
-    </w:p>
-    <w:p/>
-    <w:p>
-      <w:r>
-        <w:t>Titre : Modifier l’état d’un film</w:t>
-      </w:r>
-    </w:p>
-    <w:p>
-      <w:r>
-        <w:t>Acteur principal : le gérant</w:t>
-      </w:r>
-    </w:p>
-    <w:p>
-      <w:r>
-        <w:t>Préconditions : Le film est une nouveauté</w:t>
-      </w:r>
-      <w:r>
-        <w:t xml:space="preserve"> et le gérant s’est identifié</w:t>
-      </w:r>
-      <w:r>
-        <w:t xml:space="preserve"> au système</w:t>
-      </w:r>
-    </w:p>
-    <w:p>
-      <w:r>
-        <w:t>Post conditions</w:t>
-      </w:r>
-      <w:r>
-        <w:t> : Le film est passé de l’état nouveauté à l’état normal</w:t>
-      </w:r>
-    </w:p>
-    <w:p/>
-    <w:p>
-      <w:r>
-        <w:t>Scénario principal :</w:t>
+      <w:r>
+        <w:t xml:space="preserve">Titre : </w:t>
+      </w:r>
+      <w:r>
+        <w:t>Gérer les retards</w:t>
+      </w:r>
+    </w:p>
+    <w:p>
+      <w:r>
+        <w:t xml:space="preserve">Acteurs principaux : </w:t>
+      </w:r>
+      <w:r>
+        <w:t>Employé</w:t>
+      </w:r>
+    </w:p>
+    <w:p>
+      <w:r>
+        <w:t xml:space="preserve">Acteur secondaire : </w:t>
+      </w:r>
+      <w:r>
+        <w:t>Aucun</w:t>
+      </w:r>
+    </w:p>
+    <w:p>
+      <w:r>
+        <w:t xml:space="preserve">Préconditions : </w:t>
+      </w:r>
+      <w:r>
+        <w:t>Des locations sont en cours. L’employé est authentifié auprès du système. La connexion avec la base de données est opérationnelle.</w:t>
+      </w:r>
+    </w:p>
+    <w:p>
+      <w:r>
+        <w:t xml:space="preserve">Post-conditions : </w:t>
+      </w:r>
+      <w:r>
+        <w:t>Les retards ont été générés par le système et des amendes ont été créées en conséquence. L’employé sait désormais quel client doit payer des amendes.</w:t>
+      </w:r>
+    </w:p>
+    <w:p/>
+    <w:p/>
+    <w:p>
+      <w:r>
+        <w:t>Scénario Principal</w:t>
       </w:r>
     </w:p>
     <w:p/>
@@ -6973,9 +7528,11 @@
             <w:tcW w:w="4528" w:type="dxa"/>
           </w:tcPr>
           <w:p>
-            <w:r>
-              <w:t>Acteur</w:t>
-            </w:r>
+            <w:proofErr w:type="spellStart"/>
+            <w:r>
+              <w:t>Acteurs</w:t>
+            </w:r>
+            <w:proofErr w:type="spellEnd"/>
           </w:p>
         </w:tc>
         <w:tc>
@@ -6983,13 +7540,18 @@
             <w:tcW w:w="4528" w:type="dxa"/>
           </w:tcPr>
           <w:p>
+            <w:proofErr w:type="spellStart"/>
             <w:r>
               <w:t>Système</w:t>
             </w:r>
+            <w:proofErr w:type="spellEnd"/>
           </w:p>
         </w:tc>
       </w:tr>
       <w:tr>
+        <w:trPr>
+          <w:trHeight w:val="1717"/>
+        </w:trPr>
         <w:tc>
           <w:tcPr>
             <w:tcW w:w="4528" w:type="dxa"/>
@@ -7004,166 +7566,35 @@
               <w:rPr>
                 <w:lang w:val="fr-FR"/>
               </w:rPr>
-              <w:t xml:space="preserve">1. Le gérant lance l’interface </w:t>
-            </w:r>
-            <w:r>
-              <w:rPr>
-                <w:lang w:val="fr-FR"/>
-              </w:rPr>
-              <w:t>de modification d’état d’un film</w:t>
-            </w:r>
-          </w:p>
-          <w:p>
-            <w:pPr>
-              <w:rPr>
-                <w:lang w:val="fr-FR"/>
-              </w:rPr>
-            </w:pPr>
-          </w:p>
-          <w:p>
-            <w:pPr>
-              <w:rPr>
-                <w:lang w:val="fr-FR"/>
-              </w:rPr>
-            </w:pPr>
-          </w:p>
-          <w:p>
-            <w:pPr>
-              <w:rPr>
-                <w:lang w:val="fr-FR"/>
-              </w:rPr>
-            </w:pPr>
-            <w:r>
-              <w:rPr>
-                <w:lang w:val="fr-FR"/>
-              </w:rPr>
-              <w:t>3</w:t>
-            </w:r>
-            <w:r>
-              <w:rPr>
-                <w:lang w:val="fr-FR"/>
-              </w:rPr>
-              <w:t>. Le gérant démarre une nouvelle modification d’état de film.</w:t>
-            </w:r>
-          </w:p>
-          <w:p>
-            <w:pPr>
-              <w:rPr>
-                <w:lang w:val="fr-FR"/>
-              </w:rPr>
-            </w:pPr>
-          </w:p>
-          <w:p>
-            <w:pPr>
-              <w:rPr>
-                <w:lang w:val="fr-FR"/>
-              </w:rPr>
-            </w:pPr>
-          </w:p>
-          <w:p>
-            <w:pPr>
-              <w:rPr>
-                <w:lang w:val="fr-FR"/>
-              </w:rPr>
-            </w:pPr>
-          </w:p>
-          <w:p>
-            <w:pPr>
-              <w:rPr>
-                <w:lang w:val="fr-FR"/>
-              </w:rPr>
-            </w:pPr>
-          </w:p>
-          <w:p>
-            <w:pPr>
-              <w:rPr>
-                <w:lang w:val="fr-FR"/>
-              </w:rPr>
-            </w:pPr>
-            <w:r>
-              <w:rPr>
-                <w:lang w:val="fr-FR"/>
-              </w:rPr>
-              <w:t>5</w:t>
-            </w:r>
-            <w:r>
-              <w:rPr>
-                <w:lang w:val="fr-FR"/>
-              </w:rPr>
-              <w:t xml:space="preserve">. Le gérant saisie le code </w:t>
-            </w:r>
-            <w:r>
-              <w:rPr>
-                <w:lang w:val="fr-FR"/>
-              </w:rPr>
-              <w:t xml:space="preserve">barre </w:t>
-            </w:r>
-            <w:r>
-              <w:rPr>
-                <w:lang w:val="fr-FR"/>
-              </w:rPr>
-              <w:t>du film.</w:t>
-            </w:r>
-          </w:p>
-          <w:p>
-            <w:pPr>
-              <w:rPr>
-                <w:lang w:val="fr-FR"/>
-              </w:rPr>
-            </w:pPr>
-          </w:p>
-          <w:p>
-            <w:pPr>
-              <w:rPr>
-                <w:lang w:val="fr-FR"/>
-              </w:rPr>
-            </w:pPr>
-          </w:p>
-          <w:p>
-            <w:pPr>
-              <w:rPr>
-                <w:lang w:val="fr-FR"/>
-              </w:rPr>
-            </w:pPr>
-          </w:p>
-          <w:p>
-            <w:pPr>
-              <w:rPr>
-                <w:lang w:val="fr-FR"/>
-              </w:rPr>
-            </w:pPr>
-            <w:r>
-              <w:rPr>
-                <w:lang w:val="fr-FR"/>
-              </w:rPr>
-              <w:t>Les points 5 et 6</w:t>
-            </w:r>
-            <w:r>
-              <w:rPr>
-                <w:lang w:val="fr-FR"/>
-              </w:rPr>
-              <w:t xml:space="preserve"> se répètent le tant que le gérant veut changer des états de films.</w:t>
-            </w:r>
-          </w:p>
-          <w:p>
-            <w:pPr>
-              <w:rPr>
-                <w:lang w:val="fr-FR"/>
-              </w:rPr>
-            </w:pPr>
-          </w:p>
-          <w:p>
-            <w:pPr>
-              <w:rPr>
-                <w:lang w:val="fr-FR"/>
-              </w:rPr>
-            </w:pPr>
-            <w:r>
-              <w:rPr>
-                <w:lang w:val="fr-FR"/>
-              </w:rPr>
-              <w:t>7. Le gérant termine la modification de film.</w:t>
-            </w:r>
+              <w:t>1. L’employé lance l’interface pour gérer les retards.</w:t>
+            </w:r>
+          </w:p>
+          <w:p>
+            <w:pPr>
+              <w:rPr>
+                <w:lang w:val="fr-FR"/>
+              </w:rPr>
+            </w:pPr>
+          </w:p>
+          <w:p>
+            <w:pPr>
+              <w:rPr>
+                <w:lang w:val="fr-FR"/>
+              </w:rPr>
+            </w:pPr>
+            <w:r>
+              <w:rPr>
+                <w:lang w:val="fr-FR"/>
+              </w:rPr>
+              <w:t>3. L’employé demande au système de générer les amendes.</w:t>
+            </w:r>
+          </w:p>
+          <w:p>
+            <w:pPr>
+              <w:rPr>
+                <w:lang w:val="fr-FR"/>
+              </w:rPr>
+            </w:pPr>
           </w:p>
         </w:tc>
         <w:tc>
@@ -7194,144 +7625,55 @@
               <w:rPr>
                 <w:lang w:val="fr-FR"/>
               </w:rPr>
-              <w:t>2</w:t>
-            </w:r>
-            <w:r>
-              <w:rPr>
-                <w:lang w:val="fr-FR"/>
-              </w:rPr>
-              <w:t>. Le système affiche l</w:t>
-            </w:r>
-            <w:r>
-              <w:rPr>
-                <w:lang w:val="fr-FR"/>
-              </w:rPr>
-              <w:t>’interface de modification de film.</w:t>
-            </w:r>
-          </w:p>
-          <w:p>
-            <w:pPr>
-              <w:rPr>
-                <w:lang w:val="fr-FR"/>
-              </w:rPr>
-            </w:pPr>
-          </w:p>
-          <w:p>
-            <w:pPr>
-              <w:rPr>
-                <w:lang w:val="fr-FR"/>
-              </w:rPr>
-            </w:pPr>
-          </w:p>
-          <w:p>
-            <w:pPr>
-              <w:rPr>
-                <w:lang w:val="fr-FR"/>
-              </w:rPr>
-            </w:pPr>
-            <w:r>
-              <w:rPr>
-                <w:lang w:val="fr-FR"/>
-              </w:rPr>
-              <w:t>4</w:t>
-            </w:r>
-            <w:r>
-              <w:rPr>
-                <w:lang w:val="fr-FR"/>
-              </w:rPr>
-              <w:t xml:space="preserve">. Le système démarre une nouvelle modification d’état de film et demande au gérant de saisir le code </w:t>
-            </w:r>
-            <w:r>
-              <w:rPr>
-                <w:lang w:val="fr-FR"/>
-              </w:rPr>
-              <w:t xml:space="preserve">barre </w:t>
-            </w:r>
-            <w:r>
-              <w:rPr>
-                <w:lang w:val="fr-FR"/>
-              </w:rPr>
-              <w:t>du film qu’il souhaite modifier.</w:t>
-            </w:r>
-          </w:p>
-          <w:p>
-            <w:pPr>
-              <w:rPr>
-                <w:lang w:val="fr-FR"/>
-              </w:rPr>
-            </w:pPr>
-          </w:p>
-          <w:p>
-            <w:pPr>
-              <w:rPr>
-                <w:lang w:val="fr-FR"/>
-              </w:rPr>
-            </w:pPr>
-            <w:r>
-              <w:rPr>
-                <w:lang w:val="fr-FR"/>
-              </w:rPr>
-              <w:t>6</w:t>
-            </w:r>
-            <w:r>
-              <w:rPr>
-                <w:lang w:val="fr-FR"/>
-              </w:rPr>
-              <w:t xml:space="preserve">. Le système vérifie que le code </w:t>
-            </w:r>
-            <w:r>
-              <w:rPr>
-                <w:lang w:val="fr-FR"/>
-              </w:rPr>
-              <w:t xml:space="preserve">barre </w:t>
-            </w:r>
-            <w:r>
-              <w:rPr>
-                <w:lang w:val="fr-FR"/>
-              </w:rPr>
-              <w:t>du film est bon et modifie son état de nouveauté à film normal.</w:t>
-            </w:r>
-          </w:p>
-          <w:p>
-            <w:pPr>
-              <w:rPr>
-                <w:lang w:val="fr-FR"/>
-              </w:rPr>
-            </w:pPr>
-          </w:p>
-          <w:p>
-            <w:pPr>
-              <w:rPr>
-                <w:lang w:val="fr-FR"/>
-              </w:rPr>
-            </w:pPr>
-          </w:p>
-          <w:p>
-            <w:pPr>
-              <w:rPr>
-                <w:lang w:val="fr-FR"/>
-              </w:rPr>
-            </w:pPr>
-          </w:p>
-          <w:p>
-            <w:pPr>
-              <w:rPr>
-                <w:lang w:val="fr-FR"/>
-              </w:rPr>
-            </w:pPr>
-          </w:p>
-          <w:p>
-            <w:pPr>
-              <w:rPr>
-                <w:lang w:val="fr-FR"/>
-              </w:rPr>
-            </w:pPr>
-            <w:r>
-              <w:rPr>
-                <w:lang w:val="fr-FR"/>
-              </w:rPr>
-              <w:t>8. Le système termine la modification de film.</w:t>
-            </w:r>
+              <w:t>2. Le système affiche l’interface des retards.</w:t>
+            </w:r>
+          </w:p>
+          <w:p>
+            <w:pPr>
+              <w:rPr>
+                <w:lang w:val="fr-FR"/>
+              </w:rPr>
+            </w:pPr>
+          </w:p>
+          <w:p>
+            <w:pPr>
+              <w:rPr>
+                <w:lang w:val="fr-FR"/>
+              </w:rPr>
+            </w:pPr>
+          </w:p>
+          <w:p>
+            <w:pPr>
+              <w:rPr>
+                <w:lang w:val="fr-FR"/>
+              </w:rPr>
+            </w:pPr>
+            <w:r>
+              <w:rPr>
+                <w:lang w:val="fr-FR"/>
+              </w:rPr>
+              <w:t>4. Le système génère tous les retards et créer des amendes associées aux locations.</w:t>
+            </w:r>
+          </w:p>
+          <w:p>
+            <w:pPr>
+              <w:rPr>
+                <w:lang w:val="fr-FR"/>
+              </w:rPr>
+            </w:pPr>
+            <w:r>
+              <w:rPr>
+                <w:lang w:val="fr-FR"/>
+              </w:rPr>
+              <w:t>5. Le système affiche les différentes amendes avec leur id de location, l’adhérent concerné, le code barre du produit et le montant à payer.</w:t>
+            </w:r>
+          </w:p>
+          <w:p>
+            <w:pPr>
+              <w:rPr>
+                <w:lang w:val="fr-FR"/>
+              </w:rPr>
+            </w:pPr>
           </w:p>
         </w:tc>
       </w:tr>
@@ -7340,6 +7682,526 @@
     <w:p>
       <w:r>
         <w:t>Scénario alternatif</w:t>
+      </w:r>
+    </w:p>
+    <w:p/>
+    <w:tbl>
+      <w:tblPr>
+        <w:tblStyle w:val="Grilledutableau"/>
+        <w:tblW w:w="0" w:type="auto"/>
+        <w:tblLook w:val="04A0" w:firstRow="1" w:lastRow="0" w:firstColumn="1" w:lastColumn="0" w:noHBand="0" w:noVBand="1"/>
+      </w:tblPr>
+      <w:tblGrid>
+        <w:gridCol w:w="4528"/>
+        <w:gridCol w:w="4528"/>
+      </w:tblGrid>
+      <w:tr>
+        <w:trPr>
+          <w:trHeight w:val="334"/>
+        </w:trPr>
+        <w:tc>
+          <w:tcPr>
+            <w:tcW w:w="4528" w:type="dxa"/>
+          </w:tcPr>
+          <w:p>
+            <w:proofErr w:type="spellStart"/>
+            <w:r>
+              <w:t>Acteurs</w:t>
+            </w:r>
+            <w:proofErr w:type="spellEnd"/>
+          </w:p>
+        </w:tc>
+        <w:tc>
+          <w:tcPr>
+            <w:tcW w:w="4528" w:type="dxa"/>
+          </w:tcPr>
+          <w:p>
+            <w:proofErr w:type="spellStart"/>
+            <w:r>
+              <w:t>Système</w:t>
+            </w:r>
+            <w:proofErr w:type="spellEnd"/>
+          </w:p>
+        </w:tc>
+      </w:tr>
+      <w:tr>
+        <w:trPr>
+          <w:trHeight w:val="1480"/>
+        </w:trPr>
+        <w:tc>
+          <w:tcPr>
+            <w:tcW w:w="4528" w:type="dxa"/>
+          </w:tcPr>
+          <w:p>
+            <w:pPr>
+              <w:rPr>
+                <w:lang w:val="fr-FR"/>
+              </w:rPr>
+            </w:pPr>
+          </w:p>
+          <w:p>
+            <w:pPr>
+              <w:rPr>
+                <w:lang w:val="fr-FR"/>
+              </w:rPr>
+            </w:pPr>
+          </w:p>
+          <w:p>
+            <w:pPr>
+              <w:rPr>
+                <w:lang w:val="fr-FR"/>
+              </w:rPr>
+            </w:pPr>
+          </w:p>
+          <w:p>
+            <w:pPr>
+              <w:rPr>
+                <w:lang w:val="fr-FR"/>
+              </w:rPr>
+            </w:pPr>
+            <w:r>
+              <w:rPr>
+                <w:lang w:val="fr-FR"/>
+              </w:rPr>
+              <w:t>5a.1 L’employé revient au menu.</w:t>
+            </w:r>
+          </w:p>
+          <w:p>
+            <w:pPr>
+              <w:rPr>
+                <w:lang w:val="fr-FR"/>
+              </w:rPr>
+            </w:pPr>
+          </w:p>
+          <w:p>
+            <w:pPr>
+              <w:rPr>
+                <w:lang w:val="fr-FR"/>
+              </w:rPr>
+            </w:pPr>
+          </w:p>
+          <w:p>
+            <w:pPr>
+              <w:rPr>
+                <w:lang w:val="fr-FR"/>
+              </w:rPr>
+            </w:pPr>
+            <w:r>
+              <w:rPr>
+                <w:lang w:val="fr-FR"/>
+              </w:rPr>
+              <w:t>5b 1. L’employé charge le montant sur la carte de crédit de l’adhérent et indique au système que l’article est perdu.</w:t>
+            </w:r>
+          </w:p>
+        </w:tc>
+        <w:tc>
+          <w:tcPr>
+            <w:tcW w:w="4528" w:type="dxa"/>
+          </w:tcPr>
+          <w:p>
+            <w:pPr>
+              <w:rPr>
+                <w:lang w:val="fr-FR"/>
+              </w:rPr>
+            </w:pPr>
+            <w:r>
+              <w:rPr>
+                <w:lang w:val="fr-FR"/>
+              </w:rPr>
+              <w:t>4 a L’amende a déjà été générée.</w:t>
+            </w:r>
+          </w:p>
+          <w:p>
+            <w:pPr>
+              <w:rPr>
+                <w:lang w:val="fr-FR"/>
+              </w:rPr>
+            </w:pPr>
+            <w:r>
+              <w:rPr>
+                <w:lang w:val="fr-FR"/>
+              </w:rPr>
+              <w:t xml:space="preserve">4a 1. Le montant de l’amande est </w:t>
+            </w:r>
+            <w:proofErr w:type="gramStart"/>
+            <w:r>
+              <w:rPr>
+                <w:lang w:val="fr-FR"/>
+              </w:rPr>
+              <w:t>mise</w:t>
+            </w:r>
+            <w:proofErr w:type="gramEnd"/>
+            <w:r>
+              <w:rPr>
+                <w:lang w:val="fr-FR"/>
+              </w:rPr>
+              <w:t xml:space="preserve"> à jour.</w:t>
+            </w:r>
+          </w:p>
+          <w:p>
+            <w:pPr>
+              <w:rPr>
+                <w:lang w:val="fr-FR"/>
+              </w:rPr>
+            </w:pPr>
+          </w:p>
+          <w:p>
+            <w:pPr>
+              <w:rPr>
+                <w:lang w:val="fr-FR"/>
+              </w:rPr>
+            </w:pPr>
+            <w:r>
+              <w:rPr>
+                <w:lang w:val="fr-FR"/>
+              </w:rPr>
+              <w:t>5a Le système n’affiche aucune amende.</w:t>
+            </w:r>
+          </w:p>
+          <w:p>
+            <w:pPr>
+              <w:rPr>
+                <w:lang w:val="fr-FR"/>
+              </w:rPr>
+            </w:pPr>
+          </w:p>
+          <w:p>
+            <w:pPr>
+              <w:rPr>
+                <w:lang w:val="fr-FR"/>
+              </w:rPr>
+            </w:pPr>
+          </w:p>
+          <w:p>
+            <w:pPr>
+              <w:rPr>
+                <w:lang w:val="fr-FR"/>
+              </w:rPr>
+            </w:pPr>
+            <w:r>
+              <w:rPr>
+                <w:lang w:val="fr-FR"/>
+              </w:rPr>
+              <w:t>5b Le retard dépasse la durée acceptable</w:t>
+            </w:r>
+          </w:p>
+          <w:p>
+            <w:pPr>
+              <w:rPr>
+                <w:lang w:val="fr-FR"/>
+              </w:rPr>
+            </w:pPr>
+          </w:p>
+        </w:tc>
+      </w:tr>
+    </w:tbl>
+    <w:p/>
+    <w:p>
+      <w:pPr>
+        <w:rPr>
+          <w:u w:val="single"/>
+        </w:rPr>
+      </w:pPr>
+    </w:p>
+    <w:p>
+      <w:pPr>
+        <w:rPr>
+          <w:u w:val="single"/>
+        </w:rPr>
+      </w:pPr>
+    </w:p>
+    <w:p>
+      <w:pPr>
+        <w:rPr>
+          <w:u w:val="single"/>
+        </w:rPr>
+      </w:pPr>
+    </w:p>
+    <w:p>
+      <w:pPr>
+        <w:rPr>
+          <w:u w:val="single"/>
+        </w:rPr>
+      </w:pPr>
+    </w:p>
+    <w:p>
+      <w:pPr>
+        <w:rPr>
+          <w:u w:val="single"/>
+        </w:rPr>
+      </w:pPr>
+    </w:p>
+    <w:p>
+      <w:pPr>
+        <w:rPr>
+          <w:u w:val="single"/>
+        </w:rPr>
+      </w:pPr>
+    </w:p>
+    <w:p>
+      <w:pPr>
+        <w:rPr>
+          <w:u w:val="single"/>
+        </w:rPr>
+      </w:pPr>
+    </w:p>
+    <w:p>
+      <w:pPr>
+        <w:pStyle w:val="Pardeliste"/>
+        <w:numPr>
+          <w:ilvl w:val="0"/>
+          <w:numId w:val="1"/>
+        </w:numPr>
+      </w:pPr>
+      <w:r>
+        <w:t>Diagramme de séquence système</w:t>
+      </w:r>
+    </w:p>
+    <w:p>
+      <w:pPr>
+        <w:rPr>
+          <w:u w:val="single"/>
+        </w:rPr>
+      </w:pPr>
+    </w:p>
+    <w:p>
+      <w:pPr>
+        <w:rPr>
+          <w:u w:val="single"/>
+        </w:rPr>
+      </w:pPr>
+      <w:r>
+        <w:rPr>
+          <w:noProof/>
+          <w:lang w:eastAsia="fr-FR"/>
+        </w:rPr>
+        <w:drawing>
+          <wp:inline distT="0" distB="0" distL="0" distR="0" wp14:anchorId="52D9BE77" wp14:editId="066CC170">
+            <wp:extent cx="5752465" cy="3241040"/>
+            <wp:effectExtent l="0" t="0" r="0" b="10160"/>
+            <wp:docPr id="18" name="Picture 3" descr="Screen%20Shot%202016-12-16%20at%2015.22.46.png"/>
+            <wp:cNvGraphicFramePr>
+              <a:graphicFrameLocks xmlns:a="http://schemas.openxmlformats.org/drawingml/2006/main" noChangeAspect="1"/>
+            </wp:cNvGraphicFramePr>
+            <a:graphic xmlns:a="http://schemas.openxmlformats.org/drawingml/2006/main">
+              <a:graphicData uri="http://schemas.openxmlformats.org/drawingml/2006/picture">
+                <pic:pic xmlns:pic="http://schemas.openxmlformats.org/drawingml/2006/picture">
+                  <pic:nvPicPr>
+                    <pic:cNvPr id="0" name="Picture 3" descr="Screen%20Shot%202016-12-16%20at%2015.22.46.png"/>
+                    <pic:cNvPicPr>
+                      <a:picLocks noChangeAspect="1" noChangeArrowheads="1"/>
+                    </pic:cNvPicPr>
+                  </pic:nvPicPr>
+                  <pic:blipFill>
+                    <a:blip r:embed="rId18">
+                      <a:extLst>
+                        <a:ext uri="{28A0092B-C50C-407E-A947-70E740481C1C}">
+                          <a14:useLocalDpi xmlns:a14="http://schemas.microsoft.com/office/drawing/2010/main" val="0"/>
+                        </a:ext>
+                      </a:extLst>
+                    </a:blip>
+                    <a:srcRect/>
+                    <a:stretch>
+                      <a:fillRect/>
+                    </a:stretch>
+                  </pic:blipFill>
+                  <pic:spPr bwMode="auto">
+                    <a:xfrm>
+                      <a:off x="0" y="0"/>
+                      <a:ext cx="5752465" cy="3241040"/>
+                    </a:xfrm>
+                    <a:prstGeom prst="rect">
+                      <a:avLst/>
+                    </a:prstGeom>
+                    <a:noFill/>
+                    <a:ln>
+                      <a:noFill/>
+                    </a:ln>
+                  </pic:spPr>
+                </pic:pic>
+              </a:graphicData>
+            </a:graphic>
+          </wp:inline>
+        </w:drawing>
+      </w:r>
+    </w:p>
+    <w:p>
+      <w:pPr>
+        <w:rPr>
+          <w:u w:val="single"/>
+        </w:rPr>
+      </w:pPr>
+    </w:p>
+    <w:p>
+      <w:pPr>
+        <w:pStyle w:val="Pardeliste"/>
+        <w:numPr>
+          <w:ilvl w:val="0"/>
+          <w:numId w:val="1"/>
+        </w:numPr>
+        <w:rPr>
+          <w:u w:val="single"/>
+        </w:rPr>
+      </w:pPr>
+      <w:r>
+        <w:t>Diagramme d’</w:t>
+      </w:r>
+      <w:proofErr w:type="spellStart"/>
+      <w:r>
+        <w:t>intéraction</w:t>
+      </w:r>
+      <w:proofErr w:type="spellEnd"/>
+    </w:p>
+    <w:p>
+      <w:pPr>
+        <w:rPr>
+          <w:u w:val="single"/>
+        </w:rPr>
+      </w:pPr>
+    </w:p>
+    <w:p>
+      <w:pPr>
+        <w:rPr>
+          <w:u w:val="single"/>
+        </w:rPr>
+      </w:pPr>
+      <w:r>
+        <w:rPr>
+          <w:noProof/>
+          <w:lang w:eastAsia="fr-FR"/>
+        </w:rPr>
+        <w:drawing>
+          <wp:inline distT="0" distB="0" distL="0" distR="0" wp14:anchorId="5E49307D" wp14:editId="38D60A58">
+            <wp:extent cx="5752465" cy="3947160"/>
+            <wp:effectExtent l="0" t="0" r="0" b="0"/>
+            <wp:docPr id="19" name="Picture 5" descr="Screen%20Shot%202016-12-16%20at%2015.52.58.png"/>
+            <wp:cNvGraphicFramePr>
+              <a:graphicFrameLocks xmlns:a="http://schemas.openxmlformats.org/drawingml/2006/main" noChangeAspect="1"/>
+            </wp:cNvGraphicFramePr>
+            <a:graphic xmlns:a="http://schemas.openxmlformats.org/drawingml/2006/main">
+              <a:graphicData uri="http://schemas.openxmlformats.org/drawingml/2006/picture">
+                <pic:pic xmlns:pic="http://schemas.openxmlformats.org/drawingml/2006/picture">
+                  <pic:nvPicPr>
+                    <pic:cNvPr id="0" name="Picture 5" descr="Screen%20Shot%202016-12-16%20at%2015.52.58.png"/>
+                    <pic:cNvPicPr>
+                      <a:picLocks noChangeAspect="1" noChangeArrowheads="1"/>
+                    </pic:cNvPicPr>
+                  </pic:nvPicPr>
+                  <pic:blipFill>
+                    <a:blip r:embed="rId19">
+                      <a:extLst>
+                        <a:ext uri="{28A0092B-C50C-407E-A947-70E740481C1C}">
+                          <a14:useLocalDpi xmlns:a14="http://schemas.microsoft.com/office/drawing/2010/main" val="0"/>
+                        </a:ext>
+                      </a:extLst>
+                    </a:blip>
+                    <a:srcRect/>
+                    <a:stretch>
+                      <a:fillRect/>
+                    </a:stretch>
+                  </pic:blipFill>
+                  <pic:spPr bwMode="auto">
+                    <a:xfrm>
+                      <a:off x="0" y="0"/>
+                      <a:ext cx="5752465" cy="3947160"/>
+                    </a:xfrm>
+                    <a:prstGeom prst="rect">
+                      <a:avLst/>
+                    </a:prstGeom>
+                    <a:noFill/>
+                    <a:ln>
+                      <a:noFill/>
+                    </a:ln>
+                  </pic:spPr>
+                </pic:pic>
+              </a:graphicData>
+            </a:graphic>
+          </wp:inline>
+        </w:drawing>
+      </w:r>
+    </w:p>
+    <w:p>
+      <w:pPr>
+        <w:rPr>
+          <w:u w:val="single"/>
+        </w:rPr>
+      </w:pPr>
+    </w:p>
+    <w:p>
+      <w:pPr>
+        <w:rPr>
+          <w:u w:val="single"/>
+        </w:rPr>
+      </w:pPr>
+    </w:p>
+    <w:p>
+      <w:pPr>
+        <w:rPr>
+          <w:u w:val="single"/>
+        </w:rPr>
+      </w:pPr>
+    </w:p>
+    <w:p>
+      <w:pPr>
+        <w:rPr>
+          <w:u w:val="single"/>
+        </w:rPr>
+      </w:pPr>
+    </w:p>
+    <w:p>
+      <w:pPr>
+        <w:rPr>
+          <w:u w:val="single"/>
+        </w:rPr>
+      </w:pPr>
+    </w:p>
+    <w:p>
+      <w:pPr>
+        <w:rPr>
+          <w:u w:val="single"/>
+        </w:rPr>
+      </w:pPr>
+      <w:r>
+        <w:rPr>
+          <w:u w:val="single"/>
+        </w:rPr>
+        <w:t>Cas d’utilisation n°7 : Modifier l’état d’un film</w:t>
+      </w:r>
+    </w:p>
+    <w:p/>
+    <w:p>
+      <w:r>
+        <w:t>Titre : Modifier l’état d’un film</w:t>
+      </w:r>
+    </w:p>
+    <w:p>
+      <w:r>
+        <w:t>Acteur principal : le gérant</w:t>
+      </w:r>
+    </w:p>
+    <w:p>
+      <w:r>
+        <w:t>Préconditions : Le film est une nouveauté</w:t>
+      </w:r>
+      <w:r>
+        <w:t xml:space="preserve"> et le gérant s’est identifié</w:t>
+      </w:r>
+      <w:r>
+        <w:t xml:space="preserve"> au système</w:t>
+      </w:r>
+    </w:p>
+    <w:p>
+      <w:r>
+        <w:t>Post conditions</w:t>
+      </w:r>
+      <w:r>
+        <w:t> : Le film est passé de l’état nouveauté à l’état normal</w:t>
+      </w:r>
+    </w:p>
+    <w:p/>
+    <w:p>
+      <w:r>
+        <w:t>Scénario principal :</w:t>
       </w:r>
     </w:p>
     <w:p/>
@@ -7359,9 +8221,11 @@
             <w:tcW w:w="4528" w:type="dxa"/>
           </w:tcPr>
           <w:p>
-            <w:r>
-              <w:t xml:space="preserve">Acteur </w:t>
-            </w:r>
+            <w:proofErr w:type="spellStart"/>
+            <w:r>
+              <w:t>Acteur</w:t>
+            </w:r>
+            <w:proofErr w:type="spellEnd"/>
           </w:p>
         </w:tc>
         <w:tc>
@@ -7369,9 +8233,404 @@
             <w:tcW w:w="4528" w:type="dxa"/>
           </w:tcPr>
           <w:p>
+            <w:proofErr w:type="spellStart"/>
             <w:r>
               <w:t>Système</w:t>
             </w:r>
+            <w:proofErr w:type="spellEnd"/>
+          </w:p>
+        </w:tc>
+      </w:tr>
+      <w:tr>
+        <w:tc>
+          <w:tcPr>
+            <w:tcW w:w="4528" w:type="dxa"/>
+          </w:tcPr>
+          <w:p>
+            <w:pPr>
+              <w:rPr>
+                <w:lang w:val="fr-FR"/>
+              </w:rPr>
+            </w:pPr>
+            <w:r>
+              <w:rPr>
+                <w:lang w:val="fr-FR"/>
+              </w:rPr>
+              <w:t xml:space="preserve">1. Le gérant lance l’interface </w:t>
+            </w:r>
+            <w:r>
+              <w:rPr>
+                <w:lang w:val="fr-FR"/>
+              </w:rPr>
+              <w:t>de modification d’état d’un film</w:t>
+            </w:r>
+          </w:p>
+          <w:p>
+            <w:pPr>
+              <w:rPr>
+                <w:lang w:val="fr-FR"/>
+              </w:rPr>
+            </w:pPr>
+          </w:p>
+          <w:p>
+            <w:pPr>
+              <w:rPr>
+                <w:lang w:val="fr-FR"/>
+              </w:rPr>
+            </w:pPr>
+          </w:p>
+          <w:p>
+            <w:pPr>
+              <w:rPr>
+                <w:lang w:val="fr-FR"/>
+              </w:rPr>
+            </w:pPr>
+            <w:r>
+              <w:rPr>
+                <w:lang w:val="fr-FR"/>
+              </w:rPr>
+              <w:t>3</w:t>
+            </w:r>
+            <w:r>
+              <w:rPr>
+                <w:lang w:val="fr-FR"/>
+              </w:rPr>
+              <w:t>. Le gérant démarre une nouvelle modification d’état de film.</w:t>
+            </w:r>
+          </w:p>
+          <w:p>
+            <w:pPr>
+              <w:rPr>
+                <w:lang w:val="fr-FR"/>
+              </w:rPr>
+            </w:pPr>
+          </w:p>
+          <w:p>
+            <w:pPr>
+              <w:rPr>
+                <w:lang w:val="fr-FR"/>
+              </w:rPr>
+            </w:pPr>
+          </w:p>
+          <w:p>
+            <w:pPr>
+              <w:rPr>
+                <w:lang w:val="fr-FR"/>
+              </w:rPr>
+            </w:pPr>
+          </w:p>
+          <w:p>
+            <w:pPr>
+              <w:rPr>
+                <w:lang w:val="fr-FR"/>
+              </w:rPr>
+            </w:pPr>
+          </w:p>
+          <w:p>
+            <w:pPr>
+              <w:rPr>
+                <w:lang w:val="fr-FR"/>
+              </w:rPr>
+            </w:pPr>
+            <w:r>
+              <w:rPr>
+                <w:lang w:val="fr-FR"/>
+              </w:rPr>
+              <w:t>5</w:t>
+            </w:r>
+            <w:r>
+              <w:rPr>
+                <w:lang w:val="fr-FR"/>
+              </w:rPr>
+              <w:t xml:space="preserve">. Le gérant saisie le code </w:t>
+            </w:r>
+            <w:r>
+              <w:rPr>
+                <w:lang w:val="fr-FR"/>
+              </w:rPr>
+              <w:t xml:space="preserve">barre </w:t>
+            </w:r>
+            <w:r>
+              <w:rPr>
+                <w:lang w:val="fr-FR"/>
+              </w:rPr>
+              <w:t>du film.</w:t>
+            </w:r>
+          </w:p>
+          <w:p>
+            <w:pPr>
+              <w:rPr>
+                <w:lang w:val="fr-FR"/>
+              </w:rPr>
+            </w:pPr>
+          </w:p>
+          <w:p>
+            <w:pPr>
+              <w:rPr>
+                <w:lang w:val="fr-FR"/>
+              </w:rPr>
+            </w:pPr>
+          </w:p>
+          <w:p>
+            <w:pPr>
+              <w:rPr>
+                <w:lang w:val="fr-FR"/>
+              </w:rPr>
+            </w:pPr>
+          </w:p>
+          <w:p>
+            <w:pPr>
+              <w:rPr>
+                <w:lang w:val="fr-FR"/>
+              </w:rPr>
+            </w:pPr>
+            <w:r>
+              <w:rPr>
+                <w:lang w:val="fr-FR"/>
+              </w:rPr>
+              <w:t>Les points 5 et 6</w:t>
+            </w:r>
+            <w:r>
+              <w:rPr>
+                <w:lang w:val="fr-FR"/>
+              </w:rPr>
+              <w:t xml:space="preserve"> se répètent le tant que le gérant veut changer des états de films.</w:t>
+            </w:r>
+          </w:p>
+          <w:p>
+            <w:pPr>
+              <w:rPr>
+                <w:lang w:val="fr-FR"/>
+              </w:rPr>
+            </w:pPr>
+          </w:p>
+          <w:p>
+            <w:pPr>
+              <w:rPr>
+                <w:lang w:val="fr-FR"/>
+              </w:rPr>
+            </w:pPr>
+            <w:r>
+              <w:rPr>
+                <w:lang w:val="fr-FR"/>
+              </w:rPr>
+              <w:t>7. Le gérant termine la modification de film.</w:t>
+            </w:r>
+          </w:p>
+        </w:tc>
+        <w:tc>
+          <w:tcPr>
+            <w:tcW w:w="4528" w:type="dxa"/>
+          </w:tcPr>
+          <w:p>
+            <w:pPr>
+              <w:rPr>
+                <w:lang w:val="fr-FR"/>
+              </w:rPr>
+            </w:pPr>
+          </w:p>
+          <w:p>
+            <w:pPr>
+              <w:rPr>
+                <w:lang w:val="fr-FR"/>
+              </w:rPr>
+            </w:pPr>
+          </w:p>
+          <w:p>
+            <w:pPr>
+              <w:rPr>
+                <w:lang w:val="fr-FR"/>
+              </w:rPr>
+            </w:pPr>
+            <w:r>
+              <w:rPr>
+                <w:lang w:val="fr-FR"/>
+              </w:rPr>
+              <w:t>2</w:t>
+            </w:r>
+            <w:r>
+              <w:rPr>
+                <w:lang w:val="fr-FR"/>
+              </w:rPr>
+              <w:t>. Le système affiche l</w:t>
+            </w:r>
+            <w:r>
+              <w:rPr>
+                <w:lang w:val="fr-FR"/>
+              </w:rPr>
+              <w:t>’interface de modification de film.</w:t>
+            </w:r>
+          </w:p>
+          <w:p>
+            <w:pPr>
+              <w:rPr>
+                <w:lang w:val="fr-FR"/>
+              </w:rPr>
+            </w:pPr>
+          </w:p>
+          <w:p>
+            <w:pPr>
+              <w:rPr>
+                <w:lang w:val="fr-FR"/>
+              </w:rPr>
+            </w:pPr>
+          </w:p>
+          <w:p>
+            <w:pPr>
+              <w:rPr>
+                <w:lang w:val="fr-FR"/>
+              </w:rPr>
+            </w:pPr>
+            <w:r>
+              <w:rPr>
+                <w:lang w:val="fr-FR"/>
+              </w:rPr>
+              <w:t>4</w:t>
+            </w:r>
+            <w:r>
+              <w:rPr>
+                <w:lang w:val="fr-FR"/>
+              </w:rPr>
+              <w:t xml:space="preserve">. Le système démarre une nouvelle modification d’état de film et demande au gérant de saisir le code </w:t>
+            </w:r>
+            <w:r>
+              <w:rPr>
+                <w:lang w:val="fr-FR"/>
+              </w:rPr>
+              <w:t xml:space="preserve">barre </w:t>
+            </w:r>
+            <w:r>
+              <w:rPr>
+                <w:lang w:val="fr-FR"/>
+              </w:rPr>
+              <w:t>du film qu’il souhaite modifier.</w:t>
+            </w:r>
+          </w:p>
+          <w:p>
+            <w:pPr>
+              <w:rPr>
+                <w:lang w:val="fr-FR"/>
+              </w:rPr>
+            </w:pPr>
+          </w:p>
+          <w:p>
+            <w:pPr>
+              <w:rPr>
+                <w:lang w:val="fr-FR"/>
+              </w:rPr>
+            </w:pPr>
+            <w:r>
+              <w:rPr>
+                <w:lang w:val="fr-FR"/>
+              </w:rPr>
+              <w:t>6</w:t>
+            </w:r>
+            <w:r>
+              <w:rPr>
+                <w:lang w:val="fr-FR"/>
+              </w:rPr>
+              <w:t xml:space="preserve">. Le système vérifie que le code </w:t>
+            </w:r>
+            <w:r>
+              <w:rPr>
+                <w:lang w:val="fr-FR"/>
+              </w:rPr>
+              <w:t xml:space="preserve">barre </w:t>
+            </w:r>
+            <w:r>
+              <w:rPr>
+                <w:lang w:val="fr-FR"/>
+              </w:rPr>
+              <w:t>du film est bon et modifie son état de nouveauté à film normal.</w:t>
+            </w:r>
+          </w:p>
+          <w:p>
+            <w:pPr>
+              <w:rPr>
+                <w:lang w:val="fr-FR"/>
+              </w:rPr>
+            </w:pPr>
+          </w:p>
+          <w:p>
+            <w:pPr>
+              <w:rPr>
+                <w:lang w:val="fr-FR"/>
+              </w:rPr>
+            </w:pPr>
+          </w:p>
+          <w:p>
+            <w:pPr>
+              <w:rPr>
+                <w:lang w:val="fr-FR"/>
+              </w:rPr>
+            </w:pPr>
+          </w:p>
+          <w:p>
+            <w:pPr>
+              <w:rPr>
+                <w:lang w:val="fr-FR"/>
+              </w:rPr>
+            </w:pPr>
+          </w:p>
+          <w:p>
+            <w:pPr>
+              <w:rPr>
+                <w:lang w:val="fr-FR"/>
+              </w:rPr>
+            </w:pPr>
+            <w:r>
+              <w:rPr>
+                <w:lang w:val="fr-FR"/>
+              </w:rPr>
+              <w:t>8. Le système termine la modification de film.</w:t>
+            </w:r>
+          </w:p>
+        </w:tc>
+      </w:tr>
+    </w:tbl>
+    <w:p/>
+    <w:p>
+      <w:r>
+        <w:t>Scénario alternatif</w:t>
+      </w:r>
+    </w:p>
+    <w:p/>
+    <w:tbl>
+      <w:tblPr>
+        <w:tblStyle w:val="Grilledutableau"/>
+        <w:tblW w:w="0" w:type="auto"/>
+        <w:tblLook w:val="04A0" w:firstRow="1" w:lastRow="0" w:firstColumn="1" w:lastColumn="0" w:noHBand="0" w:noVBand="1"/>
+      </w:tblPr>
+      <w:tblGrid>
+        <w:gridCol w:w="4528"/>
+        <w:gridCol w:w="4528"/>
+      </w:tblGrid>
+      <w:tr>
+        <w:tc>
+          <w:tcPr>
+            <w:tcW w:w="4528" w:type="dxa"/>
+          </w:tcPr>
+          <w:p>
+            <w:proofErr w:type="spellStart"/>
+            <w:r>
+              <w:t>Acteur</w:t>
+            </w:r>
+            <w:proofErr w:type="spellEnd"/>
+            <w:r>
+              <w:t xml:space="preserve"> </w:t>
+            </w:r>
+          </w:p>
+        </w:tc>
+        <w:tc>
+          <w:tcPr>
+            <w:tcW w:w="4528" w:type="dxa"/>
+          </w:tcPr>
+          <w:p>
+            <w:proofErr w:type="spellStart"/>
+            <w:r>
+              <w:t>Système</w:t>
+            </w:r>
+            <w:proofErr w:type="spellEnd"/>
           </w:p>
         </w:tc>
       </w:tr>
@@ -7468,7 +8727,7 @@
                     </pic:cNvPicPr>
                   </pic:nvPicPr>
                   <pic:blipFill>
-                    <a:blip r:embed="rId18">
+                    <a:blip r:embed="rId20">
                       <a:extLst>
                         <a:ext uri="{28A0092B-C50C-407E-A947-70E740481C1C}">
                           <a14:useLocalDpi xmlns:a14="http://schemas.microsoft.com/office/drawing/2010/main" val="0"/>
@@ -7538,7 +8797,7 @@
                     </pic:cNvPicPr>
                   </pic:nvPicPr>
                   <pic:blipFill>
-                    <a:blip r:embed="rId19">
+                    <a:blip r:embed="rId21">
                       <a:extLst>
                         <a:ext uri="{28A0092B-C50C-407E-A947-70E740481C1C}">
                           <a14:useLocalDpi xmlns:a14="http://schemas.microsoft.com/office/drawing/2010/main" val="0"/>
@@ -7570,32 +8829,707 @@
         </w:drawing>
       </w:r>
     </w:p>
-    <w:p/>
-    <w:p/>
     <w:p>
       <w:pPr>
         <w:rPr>
           <w:u w:val="single"/>
         </w:rPr>
       </w:pPr>
-    </w:p>
-    <w:p>
-      <w:pPr>
+      <w:r>
         <w:rPr>
           <w:u w:val="single"/>
         </w:rPr>
-      </w:pPr>
+        <w:t xml:space="preserve">Cas d’utilisation n°8 : </w:t>
+      </w:r>
       <w:r>
         <w:rPr>
           <w:u w:val="single"/>
         </w:rPr>
-        <w:t xml:space="preserve">Cas d’utilisation n°8 : </w:t>
-      </w:r>
-      <w:r>
-        <w:rPr>
-          <w:u w:val="single"/>
-        </w:rPr>
         <w:t>Régler une amende</w:t>
+      </w:r>
+    </w:p>
+    <w:p/>
+    <w:p>
+      <w:r>
+        <w:t>Titre : Régler une amende</w:t>
+      </w:r>
+    </w:p>
+    <w:p>
+      <w:r>
+        <w:t>Acteur principal : Adhérent, employé</w:t>
+      </w:r>
+    </w:p>
+    <w:p>
+      <w:r>
+        <w:t>Préconditions : Une amende a été générée par un article rapporté en retard par l’adhérent. L’employé a informé l’adhérent du fait qu’il y a une amende à payer. L’article en retard a été retourné et enregistré au système.</w:t>
+      </w:r>
+    </w:p>
+    <w:p>
+      <w:r>
+        <w:t>Post conditions : Le paiement correspondant à l’amende a été reçu et enregistré.</w:t>
+      </w:r>
+    </w:p>
+    <w:p/>
+    <w:p>
+      <w:r>
+        <w:t>Scénario principal :</w:t>
+      </w:r>
+    </w:p>
+    <w:p/>
+    <w:tbl>
+      <w:tblPr>
+        <w:tblStyle w:val="Grilledutableau"/>
+        <w:tblW w:w="0" w:type="auto"/>
+        <w:tblLook w:val="04A0" w:firstRow="1" w:lastRow="0" w:firstColumn="1" w:lastColumn="0" w:noHBand="0" w:noVBand="1"/>
+      </w:tblPr>
+      <w:tblGrid>
+        <w:gridCol w:w="4528"/>
+        <w:gridCol w:w="4528"/>
+      </w:tblGrid>
+      <w:tr>
+        <w:tc>
+          <w:tcPr>
+            <w:tcW w:w="4528" w:type="dxa"/>
+          </w:tcPr>
+          <w:p>
+            <w:proofErr w:type="spellStart"/>
+            <w:r>
+              <w:t>Acteurs</w:t>
+            </w:r>
+            <w:proofErr w:type="spellEnd"/>
+          </w:p>
+        </w:tc>
+        <w:tc>
+          <w:tcPr>
+            <w:tcW w:w="4528" w:type="dxa"/>
+          </w:tcPr>
+          <w:p>
+            <w:proofErr w:type="spellStart"/>
+            <w:r>
+              <w:t>Système</w:t>
+            </w:r>
+            <w:proofErr w:type="spellEnd"/>
+          </w:p>
+        </w:tc>
+      </w:tr>
+      <w:tr>
+        <w:trPr>
+          <w:trHeight w:val="1438"/>
+        </w:trPr>
+        <w:tc>
+          <w:tcPr>
+            <w:tcW w:w="4528" w:type="dxa"/>
+          </w:tcPr>
+          <w:p>
+            <w:pPr>
+              <w:rPr>
+                <w:lang w:val="fr-FR"/>
+              </w:rPr>
+            </w:pPr>
+            <w:r>
+              <w:rPr>
+                <w:lang w:val="fr-FR"/>
+              </w:rPr>
+              <w:t>1. L’adhérent se présente devant le comptoir</w:t>
+            </w:r>
+          </w:p>
+          <w:p>
+            <w:pPr>
+              <w:rPr>
+                <w:lang w:val="fr-FR"/>
+              </w:rPr>
+            </w:pPr>
+            <w:r>
+              <w:rPr>
+                <w:lang w:val="fr-FR"/>
+              </w:rPr>
+              <w:t>2. L’employé lance l’opération régler une amende.</w:t>
+            </w:r>
+          </w:p>
+          <w:p>
+            <w:pPr>
+              <w:rPr>
+                <w:lang w:val="fr-FR"/>
+              </w:rPr>
+            </w:pPr>
+          </w:p>
+          <w:p>
+            <w:pPr>
+              <w:rPr>
+                <w:lang w:val="fr-FR"/>
+              </w:rPr>
+            </w:pPr>
+          </w:p>
+          <w:p>
+            <w:pPr>
+              <w:rPr>
+                <w:lang w:val="fr-FR"/>
+              </w:rPr>
+            </w:pPr>
+          </w:p>
+          <w:p>
+            <w:pPr>
+              <w:rPr>
+                <w:lang w:val="fr-FR"/>
+              </w:rPr>
+            </w:pPr>
+            <w:r>
+              <w:rPr>
+                <w:lang w:val="fr-FR"/>
+              </w:rPr>
+              <w:t>4. L’employé informe l’adhérent des amendes qui doivent être payés.</w:t>
+            </w:r>
+          </w:p>
+          <w:p>
+            <w:pPr>
+              <w:rPr>
+                <w:lang w:val="fr-FR"/>
+              </w:rPr>
+            </w:pPr>
+            <w:r>
+              <w:rPr>
+                <w:lang w:val="fr-FR"/>
+              </w:rPr>
+              <w:t>5. L’employé ajoute l’amende à payer immédiatement à une opération de vente</w:t>
+            </w:r>
+          </w:p>
+          <w:p>
+            <w:pPr>
+              <w:rPr>
+                <w:lang w:val="fr-FR"/>
+              </w:rPr>
+            </w:pPr>
+          </w:p>
+          <w:p>
+            <w:pPr>
+              <w:rPr>
+                <w:lang w:val="fr-FR"/>
+              </w:rPr>
+            </w:pPr>
+          </w:p>
+          <w:p>
+            <w:r>
+              <w:t xml:space="preserve">7. Le client </w:t>
+            </w:r>
+            <w:proofErr w:type="spellStart"/>
+            <w:r>
+              <w:t>paye</w:t>
+            </w:r>
+            <w:proofErr w:type="spellEnd"/>
+          </w:p>
+        </w:tc>
+        <w:tc>
+          <w:tcPr>
+            <w:tcW w:w="4528" w:type="dxa"/>
+          </w:tcPr>
+          <w:p>
+            <w:pPr>
+              <w:rPr>
+                <w:lang w:val="fr-FR"/>
+              </w:rPr>
+            </w:pPr>
+          </w:p>
+          <w:p>
+            <w:pPr>
+              <w:rPr>
+                <w:lang w:val="fr-FR"/>
+              </w:rPr>
+            </w:pPr>
+          </w:p>
+          <w:p>
+            <w:pPr>
+              <w:rPr>
+                <w:lang w:val="fr-FR"/>
+              </w:rPr>
+            </w:pPr>
+          </w:p>
+          <w:p>
+            <w:pPr>
+              <w:rPr>
+                <w:lang w:val="fr-FR"/>
+              </w:rPr>
+            </w:pPr>
+          </w:p>
+          <w:p>
+            <w:pPr>
+              <w:rPr>
+                <w:lang w:val="fr-FR"/>
+              </w:rPr>
+            </w:pPr>
+            <w:r>
+              <w:rPr>
+                <w:lang w:val="fr-FR"/>
+              </w:rPr>
+              <w:t>3. Le système affiche les amendes dues pour chaque film retourné en retard par l’adhérent.</w:t>
+            </w:r>
+          </w:p>
+          <w:p>
+            <w:pPr>
+              <w:rPr>
+                <w:lang w:val="fr-FR"/>
+              </w:rPr>
+            </w:pPr>
+          </w:p>
+          <w:p>
+            <w:pPr>
+              <w:rPr>
+                <w:lang w:val="fr-FR"/>
+              </w:rPr>
+            </w:pPr>
+          </w:p>
+          <w:p>
+            <w:pPr>
+              <w:rPr>
+                <w:lang w:val="fr-FR"/>
+              </w:rPr>
+            </w:pPr>
+          </w:p>
+          <w:p>
+            <w:pPr>
+              <w:rPr>
+                <w:lang w:val="fr-FR"/>
+              </w:rPr>
+            </w:pPr>
+          </w:p>
+          <w:p>
+            <w:pPr>
+              <w:rPr>
+                <w:lang w:val="fr-FR"/>
+              </w:rPr>
+            </w:pPr>
+          </w:p>
+          <w:p>
+            <w:pPr>
+              <w:rPr>
+                <w:lang w:val="fr-FR"/>
+              </w:rPr>
+            </w:pPr>
+            <w:r>
+              <w:rPr>
+                <w:lang w:val="fr-FR"/>
+              </w:rPr>
+              <w:t xml:space="preserve">6. Le système créer une nouvelle ligne de vente correspondant </w:t>
+            </w:r>
+            <w:proofErr w:type="gramStart"/>
+            <w:r>
+              <w:rPr>
+                <w:lang w:val="fr-FR"/>
+              </w:rPr>
+              <w:t>à  l’amende</w:t>
+            </w:r>
+            <w:proofErr w:type="gramEnd"/>
+            <w:r>
+              <w:rPr>
+                <w:lang w:val="fr-FR"/>
+              </w:rPr>
+              <w:t xml:space="preserve"> à payer.</w:t>
+            </w:r>
+          </w:p>
+          <w:p>
+            <w:pPr>
+              <w:rPr>
+                <w:lang w:val="fr-FR"/>
+              </w:rPr>
+            </w:pPr>
+          </w:p>
+          <w:p>
+            <w:r>
+              <w:t xml:space="preserve">8.  Le </w:t>
+            </w:r>
+            <w:proofErr w:type="spellStart"/>
+            <w:r>
+              <w:t>système</w:t>
+            </w:r>
+            <w:proofErr w:type="spellEnd"/>
+            <w:r>
+              <w:t xml:space="preserve"> </w:t>
+            </w:r>
+            <w:proofErr w:type="spellStart"/>
+            <w:r>
+              <w:t>supprime</w:t>
+            </w:r>
+            <w:proofErr w:type="spellEnd"/>
+            <w:r>
+              <w:t xml:space="preserve"> </w:t>
+            </w:r>
+            <w:proofErr w:type="spellStart"/>
+            <w:r>
+              <w:t>l’amende</w:t>
+            </w:r>
+            <w:proofErr w:type="spellEnd"/>
+          </w:p>
+        </w:tc>
+      </w:tr>
+    </w:tbl>
+    <w:p/>
+    <w:p>
+      <w:r>
+        <w:t>Scénario alternatif</w:t>
+      </w:r>
+    </w:p>
+    <w:p/>
+    <w:tbl>
+      <w:tblPr>
+        <w:tblStyle w:val="Grilledutableau"/>
+        <w:tblW w:w="0" w:type="auto"/>
+        <w:tblLook w:val="04A0" w:firstRow="1" w:lastRow="0" w:firstColumn="1" w:lastColumn="0" w:noHBand="0" w:noVBand="1"/>
+      </w:tblPr>
+      <w:tblGrid>
+        <w:gridCol w:w="4528"/>
+        <w:gridCol w:w="4528"/>
+      </w:tblGrid>
+      <w:tr>
+        <w:tc>
+          <w:tcPr>
+            <w:tcW w:w="4528" w:type="dxa"/>
+          </w:tcPr>
+          <w:p>
+            <w:proofErr w:type="spellStart"/>
+            <w:r>
+              <w:t>Acteurs</w:t>
+            </w:r>
+            <w:proofErr w:type="spellEnd"/>
+          </w:p>
+        </w:tc>
+        <w:tc>
+          <w:tcPr>
+            <w:tcW w:w="4528" w:type="dxa"/>
+          </w:tcPr>
+          <w:p>
+            <w:proofErr w:type="spellStart"/>
+            <w:r>
+              <w:t>Système</w:t>
+            </w:r>
+            <w:proofErr w:type="spellEnd"/>
+          </w:p>
+        </w:tc>
+      </w:tr>
+      <w:tr>
+        <w:tc>
+          <w:tcPr>
+            <w:tcW w:w="4528" w:type="dxa"/>
+          </w:tcPr>
+          <w:p>
+            <w:pPr>
+              <w:rPr>
+                <w:lang w:val="fr-FR"/>
+              </w:rPr>
+            </w:pPr>
+          </w:p>
+          <w:p>
+            <w:pPr>
+              <w:rPr>
+                <w:lang w:val="fr-FR"/>
+              </w:rPr>
+            </w:pPr>
+          </w:p>
+          <w:p>
+            <w:pPr>
+              <w:rPr>
+                <w:lang w:val="fr-FR"/>
+              </w:rPr>
+            </w:pPr>
+          </w:p>
+          <w:p>
+            <w:pPr>
+              <w:rPr>
+                <w:lang w:val="fr-FR"/>
+              </w:rPr>
+            </w:pPr>
+            <w:r>
+              <w:rPr>
+                <w:lang w:val="fr-FR"/>
+              </w:rPr>
+              <w:t>3.1 L’employé informe le client qu’un film n’a pas été retourné et l’amende du en date d’aujourd’hui</w:t>
+            </w:r>
+          </w:p>
+          <w:p>
+            <w:pPr>
+              <w:rPr>
+                <w:lang w:val="fr-FR"/>
+              </w:rPr>
+            </w:pPr>
+            <w:r>
+              <w:rPr>
+                <w:lang w:val="fr-FR"/>
+              </w:rPr>
+              <w:t>3.1a. Le client informe que le film a été perdu.</w:t>
+            </w:r>
+          </w:p>
+          <w:p>
+            <w:pPr>
+              <w:rPr>
+                <w:lang w:val="fr-FR"/>
+              </w:rPr>
+            </w:pPr>
+            <w:r>
+              <w:rPr>
+                <w:lang w:val="fr-FR"/>
+              </w:rPr>
+              <w:t>3.1.1. L’employé lance l’opération film perdu.</w:t>
+            </w:r>
+          </w:p>
+          <w:p>
+            <w:pPr>
+              <w:rPr>
+                <w:lang w:val="fr-FR"/>
+              </w:rPr>
+            </w:pPr>
+          </w:p>
+        </w:tc>
+        <w:tc>
+          <w:tcPr>
+            <w:tcW w:w="4528" w:type="dxa"/>
+          </w:tcPr>
+          <w:p>
+            <w:pPr>
+              <w:rPr>
+                <w:lang w:val="fr-FR"/>
+              </w:rPr>
+            </w:pPr>
+            <w:r>
+              <w:rPr>
+                <w:lang w:val="fr-FR"/>
+              </w:rPr>
+              <w:t>3a Un film est en retard mais n’a pas été retourné par l’adhérent.</w:t>
+            </w:r>
+          </w:p>
+          <w:p>
+            <w:pPr>
+              <w:rPr>
+                <w:lang w:val="fr-FR"/>
+              </w:rPr>
+            </w:pPr>
+          </w:p>
+          <w:p>
+            <w:pPr>
+              <w:rPr>
+                <w:lang w:val="fr-FR"/>
+              </w:rPr>
+            </w:pPr>
+          </w:p>
+          <w:p>
+            <w:pPr>
+              <w:rPr>
+                <w:lang w:val="fr-FR"/>
+              </w:rPr>
+            </w:pPr>
+          </w:p>
+          <w:p>
+            <w:pPr>
+              <w:rPr>
+                <w:lang w:val="fr-FR"/>
+              </w:rPr>
+            </w:pPr>
+          </w:p>
+          <w:p>
+            <w:pPr>
+              <w:rPr>
+                <w:lang w:val="fr-FR"/>
+              </w:rPr>
+            </w:pPr>
+          </w:p>
+          <w:p>
+            <w:pPr>
+              <w:rPr>
+                <w:lang w:val="fr-FR"/>
+              </w:rPr>
+            </w:pPr>
+          </w:p>
+          <w:p>
+            <w:pPr>
+              <w:rPr>
+                <w:lang w:val="fr-FR"/>
+              </w:rPr>
+            </w:pPr>
+          </w:p>
+          <w:p>
+            <w:pPr>
+              <w:rPr>
+                <w:lang w:val="fr-FR"/>
+              </w:rPr>
+            </w:pPr>
+            <w:r>
+              <w:rPr>
+                <w:lang w:val="fr-FR"/>
+              </w:rPr>
+              <w:t xml:space="preserve">3.1.2 Le système change le statut de l’article </w:t>
+            </w:r>
+            <w:proofErr w:type="spellStart"/>
+            <w:r>
+              <w:rPr>
+                <w:lang w:val="fr-FR"/>
+              </w:rPr>
+              <w:t>à</w:t>
+            </w:r>
+            <w:proofErr w:type="spellEnd"/>
+            <w:r>
+              <w:rPr>
+                <w:lang w:val="fr-FR"/>
+              </w:rPr>
+              <w:t xml:space="preserve"> perdu et génère une nouvelle amende correspondant au frais pour un film perdu.</w:t>
+            </w:r>
+          </w:p>
+          <w:p>
+            <w:pPr>
+              <w:rPr>
+                <w:lang w:val="fr-FR"/>
+              </w:rPr>
+            </w:pPr>
+            <w:r>
+              <w:rPr>
+                <w:lang w:val="fr-FR"/>
+              </w:rPr>
+              <w:t>Le scénario reprend au point 3</w:t>
+            </w:r>
+          </w:p>
+        </w:tc>
+      </w:tr>
+    </w:tbl>
+    <w:p/>
+    <w:p>
+      <w:pPr>
+        <w:pStyle w:val="Pardeliste"/>
+        <w:numPr>
+          <w:ilvl w:val="0"/>
+          <w:numId w:val="1"/>
+        </w:numPr>
+      </w:pPr>
+      <w:r>
+        <w:t>Diagramme séquence système</w:t>
+      </w:r>
+    </w:p>
+    <w:p>
+      <w:bookmarkStart w:id="0" w:name="_GoBack"/>
+      <w:bookmarkEnd w:id="0"/>
+    </w:p>
+    <w:p>
+      <w:r>
+        <w:rPr>
+          <w:noProof/>
+          <w:lang w:eastAsia="fr-FR"/>
+        </w:rPr>
+        <w:drawing>
+          <wp:inline distT="0" distB="0" distL="0" distR="0" wp14:anchorId="15C6FDEF" wp14:editId="380BC5B0">
+            <wp:extent cx="5752465" cy="3296285"/>
+            <wp:effectExtent l="0" t="0" r="0" b="5715"/>
+            <wp:docPr id="20" name="Image 20" descr="../DSS_payeramende.png"/>
+            <wp:cNvGraphicFramePr>
+              <a:graphicFrameLocks xmlns:a="http://schemas.openxmlformats.org/drawingml/2006/main" noChangeAspect="1"/>
+            </wp:cNvGraphicFramePr>
+            <a:graphic xmlns:a="http://schemas.openxmlformats.org/drawingml/2006/main">
+              <a:graphicData uri="http://schemas.openxmlformats.org/drawingml/2006/picture">
+                <pic:pic xmlns:pic="http://schemas.openxmlformats.org/drawingml/2006/picture">
+                  <pic:nvPicPr>
+                    <pic:cNvPr id="0" name="Picture 9" descr="../DSS_payeramende.png"/>
+                    <pic:cNvPicPr>
+                      <a:picLocks noChangeAspect="1" noChangeArrowheads="1"/>
+                    </pic:cNvPicPr>
+                  </pic:nvPicPr>
+                  <pic:blipFill>
+                    <a:blip r:embed="rId22">
+                      <a:extLst>
+                        <a:ext uri="{28A0092B-C50C-407E-A947-70E740481C1C}">
+                          <a14:useLocalDpi xmlns:a14="http://schemas.microsoft.com/office/drawing/2010/main" val="0"/>
+                        </a:ext>
+                      </a:extLst>
+                    </a:blip>
+                    <a:srcRect/>
+                    <a:stretch>
+                      <a:fillRect/>
+                    </a:stretch>
+                  </pic:blipFill>
+                  <pic:spPr bwMode="auto">
+                    <a:xfrm>
+                      <a:off x="0" y="0"/>
+                      <a:ext cx="5752465" cy="3296285"/>
+                    </a:xfrm>
+                    <a:prstGeom prst="rect">
+                      <a:avLst/>
+                    </a:prstGeom>
+                    <a:noFill/>
+                    <a:ln>
+                      <a:noFill/>
+                    </a:ln>
+                  </pic:spPr>
+                </pic:pic>
+              </a:graphicData>
+            </a:graphic>
+          </wp:inline>
+        </w:drawing>
+      </w:r>
+    </w:p>
+    <w:p/>
+    <w:p>
+      <w:pPr>
+        <w:pStyle w:val="Pardeliste"/>
+        <w:numPr>
+          <w:ilvl w:val="0"/>
+          <w:numId w:val="1"/>
+        </w:numPr>
+      </w:pPr>
+      <w:r>
+        <w:t>Diagramme d’interaction</w:t>
+      </w:r>
+    </w:p>
+    <w:p/>
+    <w:p>
+      <w:r>
+        <w:rPr>
+          <w:noProof/>
+          <w:lang w:eastAsia="fr-FR"/>
+        </w:rPr>
+        <w:drawing>
+          <wp:inline distT="0" distB="0" distL="0" distR="0" wp14:anchorId="79400CE3" wp14:editId="01D5AEC0">
+            <wp:extent cx="6209414" cy="3508502"/>
+            <wp:effectExtent l="0" t="0" r="0" b="0"/>
+            <wp:docPr id="21" name="Image 21" descr="../Diagramme%20interaction%20payeramende.png"/>
+            <wp:cNvGraphicFramePr>
+              <a:graphicFrameLocks xmlns:a="http://schemas.openxmlformats.org/drawingml/2006/main" noChangeAspect="1"/>
+            </wp:cNvGraphicFramePr>
+            <a:graphic xmlns:a="http://schemas.openxmlformats.org/drawingml/2006/main">
+              <a:graphicData uri="http://schemas.openxmlformats.org/drawingml/2006/picture">
+                <pic:pic xmlns:pic="http://schemas.openxmlformats.org/drawingml/2006/picture">
+                  <pic:nvPicPr>
+                    <pic:cNvPr id="0" name="Picture 10" descr="../Diagramme%20interaction%20payeramende.png"/>
+                    <pic:cNvPicPr>
+                      <a:picLocks noChangeAspect="1" noChangeArrowheads="1"/>
+                    </pic:cNvPicPr>
+                  </pic:nvPicPr>
+                  <pic:blipFill rotWithShape="1">
+                    <a:blip r:embed="rId23">
+                      <a:extLst>
+                        <a:ext uri="{28A0092B-C50C-407E-A947-70E740481C1C}">
+                          <a14:useLocalDpi xmlns:a14="http://schemas.microsoft.com/office/drawing/2010/main" val="0"/>
+                        </a:ext>
+                      </a:extLst>
+                    </a:blip>
+                    <a:srcRect t="4348" r="1351"/>
+                    <a:stretch/>
+                  </pic:blipFill>
+                  <pic:spPr bwMode="auto">
+                    <a:xfrm>
+                      <a:off x="0" y="0"/>
+                      <a:ext cx="6212359" cy="3510166"/>
+                    </a:xfrm>
+                    <a:prstGeom prst="rect">
+                      <a:avLst/>
+                    </a:prstGeom>
+                    <a:noFill/>
+                    <a:ln>
+                      <a:noFill/>
+                    </a:ln>
+                    <a:extLst>
+                      <a:ext uri="{53640926-AAD7-44D8-BBD7-CCE9431645EC}">
+                        <a14:shadowObscured xmlns:a14="http://schemas.microsoft.com/office/drawing/2010/main"/>
+                      </a:ext>
+                    </a:extLst>
+                  </pic:spPr>
+                </pic:pic>
+              </a:graphicData>
+            </a:graphic>
+          </wp:inline>
+        </w:drawing>
       </w:r>
     </w:p>
     <w:sectPr>
